--- a/FormatosPR/Reports/LyL_CM_Sis.docx
+++ b/FormatosPR/Reports/LyL_CM_Sis.docx
@@ -494,7 +494,17 @@
                 <w:sz w:val="18"/>
                 <w:szCs w:val="18"/>
               </w:rPr>
-              <w:t>Datos del Documento</w:t>
+              <w:t>D</w:t>
+            </w:r>
+            <w:r>
+              <w:rPr>
+                <w:rFonts w:cstheme="minorHAnsi"/>
+                <w:b/>
+                <w:bCs/>
+                <w:sz w:val="18"/>
+                <w:szCs w:val="18"/>
+              </w:rPr>
+              <w:t>ocument Information</w:t>
             </w:r>
           </w:p>
         </w:tc>
@@ -522,7 +532,7 @@
                 <w:sz w:val="18"/>
                 <w:szCs w:val="18"/>
               </w:rPr>
-              <w:t>N</w:t>
+              <w:t>Document No</w:t>
             </w:r>
             <w:r>
               <w:rPr>
@@ -532,17 +542,7 @@
                 <w:sz w:val="18"/>
                 <w:szCs w:val="18"/>
               </w:rPr>
-              <w:t>ú</w:t>
-            </w:r>
-            <w:r>
-              <w:rPr>
-                <w:rFonts w:cstheme="minorHAnsi"/>
-                <w:b/>
-                <w:bCs/>
-                <w:sz w:val="18"/>
-                <w:szCs w:val="18"/>
-              </w:rPr>
-              <w:t xml:space="preserve">mero: </w:t>
+              <w:t xml:space="preserve">: </w:t>
             </w:r>
             <w:sdt>
               <w:sdtPr>
@@ -620,7 +620,17 @@
                 <w:sz w:val="18"/>
                 <w:szCs w:val="18"/>
               </w:rPr>
-              <w:t>Fecha de Generación</w:t>
+              <w:t>Genera</w:t>
+            </w:r>
+            <w:r>
+              <w:rPr>
+                <w:rFonts w:cstheme="minorHAnsi"/>
+                <w:b/>
+                <w:bCs/>
+                <w:sz w:val="18"/>
+                <w:szCs w:val="18"/>
+              </w:rPr>
+              <w:t>tion Date</w:t>
             </w:r>
           </w:p>
         </w:tc>
@@ -688,7 +698,7 @@
                 <w:sz w:val="18"/>
                 <w:szCs w:val="18"/>
               </w:rPr>
-              <w:t>Fecha de Expedición</w:t>
+              <w:t>Issue Date</w:t>
             </w:r>
           </w:p>
         </w:tc>
@@ -769,7 +779,16 @@
                 <w:sz w:val="18"/>
                 <w:szCs w:val="18"/>
               </w:rPr>
-              <w:t>Tipo de Operación</w:t>
+              <w:t>T</w:t>
+            </w:r>
+            <w:r>
+              <w:rPr>
+                <w:rFonts w:cstheme="minorHAnsi"/>
+                <w:b/>
+                <w:sz w:val="18"/>
+                <w:szCs w:val="18"/>
+              </w:rPr>
+              <w:t>ransaction Type</w:t>
             </w:r>
           </w:p>
         </w:tc>
@@ -819,7 +838,16 @@
                 <w:sz w:val="18"/>
                 <w:szCs w:val="18"/>
               </w:rPr>
-              <w:t>Prefijo</w:t>
+              <w:t>Prefi</w:t>
+            </w:r>
+            <w:r>
+              <w:rPr>
+                <w:rFonts w:cstheme="minorHAnsi"/>
+                <w:b/>
+                <w:sz w:val="18"/>
+                <w:szCs w:val="18"/>
+              </w:rPr>
+              <w:t>x</w:t>
             </w:r>
           </w:p>
         </w:tc>
@@ -891,7 +919,7 @@
                 <w:sz w:val="18"/>
                 <w:szCs w:val="18"/>
               </w:rPr>
-              <w:t>Tipo Negociación</w:t>
+              <w:t>Negotiation Type</w:t>
             </w:r>
           </w:p>
         </w:tc>
@@ -960,7 +988,25 @@
                 <w:sz w:val="18"/>
                 <w:szCs w:val="18"/>
               </w:rPr>
-              <w:t>Medio de Pago</w:t>
+              <w:t xml:space="preserve">Payment </w:t>
+            </w:r>
+            <w:r>
+              <w:rPr>
+                <w:rFonts w:cstheme="minorHAnsi"/>
+                <w:b/>
+                <w:sz w:val="18"/>
+                <w:szCs w:val="18"/>
+              </w:rPr>
+              <w:t>M</w:t>
+            </w:r>
+            <w:r>
+              <w:rPr>
+                <w:rFonts w:cstheme="minorHAnsi"/>
+                <w:b/>
+                <w:sz w:val="18"/>
+                <w:szCs w:val="18"/>
+              </w:rPr>
+              <w:t>ethod</w:t>
             </w:r>
           </w:p>
         </w:tc>
@@ -1034,7 +1080,17 @@
                 <w:sz w:val="18"/>
                 <w:szCs w:val="18"/>
               </w:rPr>
-              <w:t>Cliente</w:t>
+              <w:t>C</w:t>
+            </w:r>
+            <w:r>
+              <w:rPr>
+                <w:rFonts w:cstheme="minorHAnsi"/>
+                <w:b/>
+                <w:bCs/>
+                <w:sz w:val="18"/>
+                <w:szCs w:val="18"/>
+              </w:rPr>
+              <w:t>ustomer</w:t>
             </w:r>
           </w:p>
         </w:tc>
@@ -1105,7 +1161,7 @@
                 <w:sz w:val="18"/>
                 <w:szCs w:val="18"/>
               </w:rPr>
-              <w:t>Condiciones de Pago</w:t>
+              <w:t>Payment Terms</w:t>
             </w:r>
           </w:p>
         </w:tc>
@@ -1179,7 +1235,7 @@
                 <w:sz w:val="18"/>
                 <w:szCs w:val="18"/>
               </w:rPr>
-              <w:t>Vendedor</w:t>
+              <w:t>Sales Person</w:t>
             </w:r>
           </w:p>
         </w:tc>
@@ -1249,7 +1305,7 @@
                 <w:sz w:val="18"/>
                 <w:szCs w:val="18"/>
               </w:rPr>
-              <w:t>Orden de Compra</w:t>
+              <w:t>Purchase Order</w:t>
             </w:r>
           </w:p>
         </w:tc>
@@ -1393,7 +1449,7 @@
                 <w:sz w:val="18"/>
                 <w:szCs w:val="18"/>
               </w:rPr>
-              <w:t>Tasa de Cambio</w:t>
+              <w:t>Exchange Rate</w:t>
             </w:r>
           </w:p>
         </w:tc>
@@ -1467,7 +1523,7 @@
                 <w:sz w:val="18"/>
                 <w:szCs w:val="18"/>
               </w:rPr>
-              <w:t>Moneda</w:t>
+              <w:t>Currency</w:t>
             </w:r>
           </w:p>
         </w:tc>
@@ -1537,7 +1593,7 @@
                 <w:sz w:val="18"/>
                 <w:szCs w:val="18"/>
               </w:rPr>
-              <w:t>Forma de Pago</w:t>
+              <w:t>Payment Form</w:t>
             </w:r>
           </w:p>
         </w:tc>
@@ -1611,7 +1667,7 @@
                 <w:sz w:val="18"/>
                 <w:szCs w:val="18"/>
               </w:rPr>
-              <w:t>Tipo Nota</w:t>
+              <w:t>Note Type</w:t>
             </w:r>
           </w:p>
         </w:tc>
@@ -1794,7 +1850,7 @@
                 <w:sz w:val="18"/>
                 <w:szCs w:val="18"/>
               </w:rPr>
-              <w:t>Datos Adquiriente</w:t>
+              <w:t>Customer Information</w:t>
             </w:r>
           </w:p>
         </w:tc>
@@ -1883,7 +1939,17 @@
                 <w:sz w:val="18"/>
                 <w:szCs w:val="18"/>
               </w:rPr>
-              <w:t>Razon Social:</w:t>
+              <w:t>Company Name</w:t>
+            </w:r>
+            <w:r>
+              <w:rPr>
+                <w:rFonts w:cstheme="minorHAnsi"/>
+                <w:b/>
+                <w:bCs/>
+                <w:sz w:val="18"/>
+                <w:szCs w:val="18"/>
+              </w:rPr>
+              <w:t>:</w:t>
             </w:r>
           </w:p>
         </w:tc>
@@ -1958,7 +2024,17 @@
                 <w:sz w:val="18"/>
                 <w:szCs w:val="18"/>
               </w:rPr>
-              <w:t>Tipo de Documento</w:t>
+              <w:t>Document</w:t>
+            </w:r>
+            <w:r>
+              <w:rPr>
+                <w:rFonts w:cstheme="minorHAnsi"/>
+                <w:b/>
+                <w:bCs/>
+                <w:sz w:val="18"/>
+                <w:szCs w:val="18"/>
+              </w:rPr>
+              <w:t xml:space="preserve"> Type</w:t>
             </w:r>
           </w:p>
         </w:tc>
@@ -2027,7 +2103,7 @@
                 <w:sz w:val="18"/>
                 <w:szCs w:val="18"/>
               </w:rPr>
-              <w:t>Dirección</w:t>
+              <w:t>Address</w:t>
             </w:r>
           </w:p>
         </w:tc>
@@ -2101,7 +2177,37 @@
                 <w:sz w:val="18"/>
                 <w:szCs w:val="18"/>
               </w:rPr>
-              <w:t>Numero Documento</w:t>
+              <w:t>Document</w:t>
+            </w:r>
+            <w:r>
+              <w:rPr>
+                <w:rFonts w:cstheme="minorHAnsi"/>
+                <w:b/>
+                <w:bCs/>
+                <w:sz w:val="18"/>
+                <w:szCs w:val="18"/>
+              </w:rPr>
+              <w:t xml:space="preserve"> </w:t>
+            </w:r>
+            <w:r>
+              <w:rPr>
+                <w:rFonts w:cstheme="minorHAnsi"/>
+                <w:b/>
+                <w:bCs/>
+                <w:sz w:val="18"/>
+                <w:szCs w:val="18"/>
+              </w:rPr>
+              <w:t>N</w:t>
+            </w:r>
+            <w:r>
+              <w:rPr>
+                <w:rFonts w:cstheme="minorHAnsi"/>
+                <w:b/>
+                <w:bCs/>
+                <w:sz w:val="18"/>
+                <w:szCs w:val="18"/>
+              </w:rPr>
+              <w:t>o</w:t>
             </w:r>
           </w:p>
         </w:tc>
@@ -2170,7 +2276,7 @@
                 <w:sz w:val="18"/>
                 <w:szCs w:val="18"/>
               </w:rPr>
-              <w:t>Departamento</w:t>
+              <w:t>State</w:t>
             </w:r>
           </w:p>
         </w:tc>
@@ -2244,7 +2350,7 @@
                 <w:sz w:val="18"/>
                 <w:szCs w:val="18"/>
               </w:rPr>
-              <w:t>Nombre Comercial</w:t>
+              <w:t>Trade Name</w:t>
             </w:r>
           </w:p>
         </w:tc>
@@ -2313,7 +2419,7 @@
                 <w:sz w:val="18"/>
                 <w:szCs w:val="18"/>
               </w:rPr>
-              <w:t>Municipio</w:t>
+              <w:t>Municipality</w:t>
             </w:r>
           </w:p>
         </w:tc>
@@ -2387,7 +2493,17 @@
                 <w:sz w:val="18"/>
                 <w:szCs w:val="18"/>
               </w:rPr>
-              <w:t>Tipo de Contribuyente</w:t>
+              <w:t>T</w:t>
+            </w:r>
+            <w:r>
+              <w:rPr>
+                <w:rFonts w:cstheme="minorHAnsi"/>
+                <w:b/>
+                <w:bCs/>
+                <w:sz w:val="18"/>
+                <w:szCs w:val="18"/>
+              </w:rPr>
+              <w:t>axpayer type</w:t>
             </w:r>
           </w:p>
         </w:tc>
@@ -2530,7 +2646,17 @@
                 <w:sz w:val="18"/>
                 <w:szCs w:val="18"/>
               </w:rPr>
-              <w:t>Tipo de Responsabilidad</w:t>
+              <w:t>T</w:t>
+            </w:r>
+            <w:r>
+              <w:rPr>
+                <w:rFonts w:cstheme="minorHAnsi"/>
+                <w:b/>
+                <w:bCs/>
+                <w:sz w:val="18"/>
+                <w:szCs w:val="18"/>
+              </w:rPr>
+              <w:t>ax Responsibility</w:t>
             </w:r>
           </w:p>
         </w:tc>
@@ -2599,7 +2725,7 @@
                 <w:sz w:val="18"/>
                 <w:szCs w:val="18"/>
               </w:rPr>
-              <w:t>Teléfono</w:t>
+              <w:t>Phone</w:t>
             </w:r>
           </w:p>
         </w:tc>
@@ -2705,7 +2831,15 @@
                 <w:color w:val="000000" w:themeColor="text1"/>
                 <w:szCs w:val="18"/>
               </w:rPr>
-              <w:t>Referencia</w:t>
+              <w:t>Referenc</w:t>
+            </w:r>
+            <w:r>
+              <w:rPr>
+                <w:rFonts w:cstheme="minorHAnsi"/>
+                <w:color w:val="000000" w:themeColor="text1"/>
+                <w:szCs w:val="18"/>
+              </w:rPr>
+              <w:t>e</w:t>
             </w:r>
           </w:p>
         </w:tc>
@@ -2733,7 +2867,15 @@
                 <w:color w:val="000000" w:themeColor="text1"/>
                 <w:szCs w:val="18"/>
               </w:rPr>
-              <w:t>Descripción</w:t>
+              <w:t>Descrip</w:t>
+            </w:r>
+            <w:r>
+              <w:rPr>
+                <w:rFonts w:cstheme="minorHAnsi"/>
+                <w:color w:val="000000" w:themeColor="text1"/>
+                <w:szCs w:val="18"/>
+              </w:rPr>
+              <w:t>tion</w:t>
             </w:r>
           </w:p>
         </w:tc>
@@ -2760,7 +2902,7 @@
                 <w:color w:val="000000" w:themeColor="text1"/>
                 <w:szCs w:val="18"/>
               </w:rPr>
-              <w:t>Cantidad</w:t>
+              <w:t>Quantity</w:t>
             </w:r>
           </w:p>
         </w:tc>
@@ -2787,7 +2929,7 @@
                 <w:color w:val="000000" w:themeColor="text1"/>
                 <w:szCs w:val="18"/>
               </w:rPr>
-              <w:t>Precio unitario</w:t>
+              <w:t>Unit Price</w:t>
             </w:r>
           </w:p>
         </w:tc>
@@ -2814,7 +2956,15 @@
                 <w:color w:val="000000" w:themeColor="text1"/>
                 <w:szCs w:val="18"/>
               </w:rPr>
-              <w:t>Precio por</w:t>
+              <w:t>Pr</w:t>
+            </w:r>
+            <w:r>
+              <w:rPr>
+                <w:rFonts w:cstheme="minorHAnsi"/>
+                <w:color w:val="000000" w:themeColor="text1"/>
+                <w:szCs w:val="18"/>
+              </w:rPr>
+              <w:t>ice per</w:t>
             </w:r>
           </w:p>
         </w:tc>
@@ -3191,7 +3341,7 @@
                 <w:sz w:val="20"/>
                 <w:szCs w:val="20"/>
               </w:rPr>
-              <w:t>Total Lineas</w:t>
+              <w:t>Total Lines</w:t>
             </w:r>
           </w:p>
         </w:tc>
@@ -3706,7 +3856,16 @@
                 <w:sz w:val="18"/>
                 <w:szCs w:val="18"/>
               </w:rPr>
-              <w:t>Neto a Pagar</w:t>
+              <w:t>Net</w:t>
+            </w:r>
+            <w:r>
+              <w:rPr>
+                <w:rFonts w:cstheme="minorHAnsi"/>
+                <w:b/>
+                <w:sz w:val="18"/>
+                <w:szCs w:val="18"/>
+              </w:rPr>
+              <w:t xml:space="preserve"> Amount Payable</w:t>
             </w:r>
           </w:p>
         </w:tc>
@@ -3819,7 +3978,7 @@
                 <w:sz w:val="16"/>
                 <w:szCs w:val="16"/>
               </w:rPr>
-              <w:t>OBSERVACIONES</w:t>
+              <w:t>Remarks</w:t>
             </w:r>
           </w:p>
         </w:tc>
@@ -3897,7 +4056,7 @@
                 <w:sz w:val="16"/>
                 <w:szCs w:val="16"/>
               </w:rPr>
-              <w:t>Valor en Letras</w:t>
+              <w:t>Amount in Words</w:t>
             </w:r>
           </w:p>
         </w:tc>
@@ -3979,7 +4138,7 @@
                 <w:sz w:val="16"/>
                 <w:szCs w:val="16"/>
               </w:rPr>
-              <w:t>Link Remisiones</w:t>
+              <w:t>Document link</w:t>
             </w:r>
           </w:p>
         </w:tc>
@@ -4892,7 +5051,7 @@
               <w:sz w:val="24"/>
               <w:szCs w:val="24"/>
             </w:rPr>
-            <w:t>NOTA CRÉDITO DE VENTA</w:t>
+            <w:t xml:space="preserve">SALES CREDIT NOTE </w:t>
           </w:r>
         </w:p>
       </w:tc>
@@ -6575,18 +6734,6 @@
     <w:pitch w:val="variable"/>
     <w:sig w:usb0="A00006FF" w:usb1="4000205B" w:usb2="00000010" w:usb3="00000000" w:csb0="0000019F" w:csb1="00000000"/>
   </w:font>
-  <w:font w:name="Aptos">
-    <w:charset w:val="00"/>
-    <w:family w:val="swiss"/>
-    <w:pitch w:val="variable"/>
-    <w:sig w:usb0="20000287" w:usb1="00000003" w:usb2="00000000" w:usb3="00000000" w:csb0="0000019F" w:csb1="00000000"/>
-  </w:font>
-  <w:font w:name="Aptos Display">
-    <w:charset w:val="00"/>
-    <w:family w:val="swiss"/>
-    <w:pitch w:val="variable"/>
-    <w:sig w:usb0="20000287" w:usb1="00000003" w:usb2="00000000" w:usb3="00000000" w:csb0="0000019F" w:csb1="00000000"/>
-  </w:font>
 </w:fonts>
 </file>
 
@@ -6789,6 +6936,8 @@
     <w:rsid w:val="00C002EB"/>
     <w:rsid w:val="00C03606"/>
     <w:rsid w:val="00C04CEC"/>
+    <w:rsid w:val="00C0555E"/>
+    <w:rsid w:val="00C47AA3"/>
     <w:rsid w:val="00C97147"/>
     <w:rsid w:val="00CB7A61"/>
     <w:rsid w:val="00CC0ED3"/>
@@ -7833,651 +7982,651 @@
 </a:theme>
 </file>
 
-<file path=customXml/item1.xml><?xml version="1.0" encoding="utf-8"?>
+<file path=customXml/item1.xml>��< ? x m l   v e r s i o n = " 1 . 0 "   e n c o d i n g = " u t f - 1 6 " ? > + 
+ < N a v W o r d R e p o r t X m l P a r t   x m l n s = " u r n : m i c r o s o f t - d y n a m i c s - n a v / r e p o r t s / L y L _ F E S C M _ E Z / 6 0 1 0 4 / " > + 
+     < B C R e p o r t I n f o r m a t i o n > + 
+         < R e p o r t M e t a d a t a > + 
+             < E x t e n s i o n I d > E x t e n s i o n   I D < / E x t e n s i o n I d > + 
+             < E x t e n s i o n N a m e > E x t e n s i o n   N a m e < / E x t e n s i o n N a m e > + 
+             < E x t e n s i o n P u b l i s h e r > E x t e n s i o n   P u b l i s h e r < / E x t e n s i o n P u b l i s h e r > + 
+             < E x t e n s i o n V e r s i o n > E x t e n s i o n   V e r s i o n < / E x t e n s i o n V e r s i o n > + 
+             < R e p o r t I d > R e p o r t   I D < / R e p o r t I d > + 
+             < R e p o r t N a m e > R e p o r t   N a m e < / R e p o r t N a m e > + 
+             < A b o u t T h i s R e p o r t T i t l e > A b o u t   T h i s   R e p o r t   T i t l e < / A b o u t T h i s R e p o r t T i t l e > + 
+             < A b o u t T h i s R e p o r t T e x t > A b o u t   T h i s   R e p o r t   T e x t < / A b o u t T h i s R e p o r t T e x t > + 
+             < R e p o r t H e l p L i n k > R e p o r t   H e l p   L i n k < / R e p o r t H e l p L i n k > + 
+         < / R e p o r t M e t a d a t a > + 
+         < R e p o r t R e q u e s t > + 
+             < T e n a n t E n t r a I d > T e n a n t   E n t r a   I d < / T e n a n t E n t r a I d > + 
+             < E n v i r o n m e n t N a m e > E n v i r o n m e n t   N a m e < / E n v i r o n m e n t N a m e > + 
+             < E n v i r o n m e n t T y p e > E n v i r o n m e n t   T y p e < / E n v i r o n m e n t T y p e > + 
+             < C o m p a n y N a m e > C o m p a n y   N a m e < / C o m p a n y N a m e > + 
+             < C o m p a n y D i s p l a y N a m e > C o m p a n y   D i s p l a y   N a m e < / C o m p a n y D i s p l a y N a m e > + 
+             < C o m p a n y I d > C o m p a n y   I D < / C o m p a n y I d > + 
+             < U s e r N a m e > U s e r   N a m e < / U s e r N a m e > + 
+             < D a t e A n d T i m e > D a t e   a n d   T i m e < / D a t e A n d T i m e > + 
+             < L a n g u a g e > L a n g u a g e < / L a n g u a g e > + 
+             < F o r m a t R e g i o n > F o r m a t   R e g i o n < / F o r m a t R e g i o n > + 
+             < D a t e T i m e V a l u e s > + 
+                 < Y e a r > Y e a r < / Y e a r > + 
+                 < M o n t h N u m b e r > M o n t h   N u m b e r < / M o n t h N u m b e r > + 
+                 < D a y N u m b e r > D a y   N u m b e r < / D a y N u m b e r > + 
+                 < H o u r > H o u r < / H o u r > + 
+                 < M i n u t e > M i n u t e < / M i n u t e > + 
+             < / D a t e T i m e V a l u e s > + 
+         < / R e p o r t R e q u e s t > + 
+     < / B C R e p o r t I n f o r m a t i o n > + 
+     < H e a d e r > + 
+         < A m o u n t I n W o r d s > A m o u n t I n W o r d s < / A m o u n t I n W o r d s > + 
+         < a m o u n t R o u n d > a m o u n t R o u n d < / a m o u n t R o u n d > + 
+         < A p p l i e s T o D o c u m e n t > A p p l i e s T o D o c u m e n t < / A p p l i e s T o D o c u m e n t > + 
+         < A p p l i e s T o D o c u m e n t _ L b l > A p p l i e s T o D o c u m e n t _ L b l < / A p p l i e s T o D o c u m e n t _ L b l > + 
+         < B i l l T o C o n t a c t E m a i l > B i l l T o C o n t a c t E m a i l < / B i l l T o C o n t a c t E m a i l > + 
+         < B i l l T o C o n t a c t E m a i l L b l > B i l l T o C o n t a c t E m a i l L b l < / B i l l T o C o n t a c t E m a i l L b l > + 
+         < B i l l T o C o n t a c t M o b i l e P h o n e N o > B i l l T o C o n t a c t M o b i l e P h o n e N o < / B i l l T o C o n t a c t M o b i l e P h o n e N o > + 
+         < B i l l T o C o n t a c t M o b i l e P h o n e N o L b l > B i l l T o C o n t a c t M o b i l e P h o n e N o L b l < / B i l l T o C o n t a c t M o b i l e P h o n e N o L b l > + 
+         < B i l l T o C o n t a c t P h o n e N o > B i l l T o C o n t a c t P h o n e N o < / B i l l T o C o n t a c t P h o n e N o > + 
+         < B i l l T o C o n t a c t P h o n e N o L b l > B i l l T o C o n t a c t P h o n e N o L b l < / B i l l T o C o n t a c t P h o n e N o L b l > + 
+         < B i l l t o C u s t u m e r N o > B i l l t o C u s t u m e r N o < / B i l l t o C u s t u m e r N o > + 
+         < B i l l t o C u s t u m e r N o _ L b l > B i l l t o C u s t u m e r N o _ L b l < / B i l l t o C u s t u m e r N o _ L b l > + 
+         < C o m p a n y A d d r e s s 1 > C o m p a n y A d d r e s s 1 < / C o m p a n y A d d r e s s 1 > + 
+         < C o m p a n y A d d r e s s 2 > C o m p a n y A d d r e s s 2 < / C o m p a n y A d d r e s s 2 > + 
+         < C o m p a n y A d d r e s s 3 > C o m p a n y A d d r e s s 3 < / C o m p a n y A d d r e s s 3 > + 
+         < C o m p a n y A d d r e s s 4 > C o m p a n y A d d r e s s 4 < / C o m p a n y A d d r e s s 4 > + 
+         < C o m p a n y A d d r e s s 5 > C o m p a n y A d d r e s s 5 < / C o m p a n y A d d r e s s 5 > + 
+         < C o m p a n y A d d r e s s 6 > C o m p a n y A d d r e s s 6 < / C o m p a n y A d d r e s s 6 > + 
+         < C o m p a n y B a n k A c c o u n t N o > C o m p a n y B a n k A c c o u n t N o < / C o m p a n y B a n k A c c o u n t N o > + 
+         < C o m p a n y B a n k A c c o u n t N o _ L b l > C o m p a n y B a n k A c c o u n t N o _ L b l < / C o m p a n y B a n k A c c o u n t N o _ L b l > + 
+         < C o m p a n y B a n k B r a n c h N o > C o m p a n y B a n k B r a n c h N o < / C o m p a n y B a n k B r a n c h N o > + 
+         < C o m p a n y B a n k B r a n c h N o _ L b l > C o m p a n y B a n k B r a n c h N o _ L b l < / C o m p a n y B a n k B r a n c h N o _ L b l > + 
+         < C o m p a n y B a n k N a m e > C o m p a n y B a n k N a m e < / C o m p a n y B a n k N a m e > + 
+         < C o m p a n y B a n k N a m e _ L b l > C o m p a n y B a n k N a m e _ L b l < / C o m p a n y B a n k N a m e _ L b l > + 
+         < C o m p a n y E M a i l > C o m p a n y E M a i l < / C o m p a n y E M a i l > + 
+         < C o m p a n y G i r o N o > C o m p a n y G i r o N o < / C o m p a n y G i r o N o > + 
+         < C o m p a n y G i r o N o _ L b l > C o m p a n y G i r o N o _ L b l < / C o m p a n y G i r o N o _ L b l > + 
+         < C o m p a n y H o m e P a g e > C o m p a n y H o m e P a g e < / C o m p a n y H o m e P a g e > + 
+         < C o m p a n y I B A N > C o m p a n y I B A N < / C o m p a n y I B A N > + 
+         < C o m p a n y I B A N _ L b l > C o m p a n y I B A N _ L b l < / C o m p a n y I B A N _ L b l > + 
+         < C o m p a n y I n f o _ R e t e n t i o n T e x t > C o m p a n y I n f o _ R e t e n t i o n T e x t < / C o m p a n y I n f o _ R e t e n t i o n T e x t > + 
+         < C o m p a n y I n f o _ t x t E c o n o m i c A c t i v i t y > C o m p a n y I n f o _ t x t E c o n o m i c A c t i v i t y < / C o m p a n y I n f o _ t x t E c o n o m i c A c t i v i t y > + 
+         < C o m p a n y I n f o _ t x t T a x e s > C o m p a n y I n f o _ t x t T a x e s < / C o m p a n y I n f o _ t x t T a x e s > + 
+         < C o m p a n y L e g a l S t a t e m e n t > C o m p a n y L e g a l S t a t e m e n t < / C o m p a n y L e g a l S t a t e m e n t > + 
+         < C o m p a n y L o g o P o s i t i o n > C o m p a n y L o g o P o s i t i o n < / C o m p a n y L o g o P o s i t i o n > + 
+         < C o m p a n y P h o n e > C o m p a n y P h o n e < / C o m p a n y P h o n e > + 
+         < C o m p a n y P h o n e N o > C o m p a n y P h o n e N o < / C o m p a n y P h o n e N o > + 
+         < C o m p a n y P h o n e N o _ L b l > C o m p a n y P h o n e N o _ L b l < / C o m p a n y P h o n e N o _ L b l > + 
+         < C o m p a n y P i c t u r e   / > + 
+         < C o m p a n y R e g i s t r a t i o n N u m b e r > C o m p a n y R e g i s t r a t i o n N u m b e r < / C o m p a n y R e g i s t r a t i o n N u m b e r > + 
+         < C o m p a n y R e g i s t r a t i o n N u m b e r _ L b l > C o m p a n y R e g i s t r a t i o n N u m b e r _ L b l < / C o m p a n y R e g i s t r a t i o n N u m b e r _ L b l > + 
+         < C o m p a n y S W I F T > C o m p a n y S W I F T < / C o m p a n y S W I F T > + 
+         < C o m p a n y S W I F T _ L b l > C o m p a n y S W I F T _ L b l < / C o m p a n y S W I F T _ L b l > + 
+         < C o m p a n y V A T R e g i s t r a t i o n N o > C o m p a n y V A T R e g i s t r a t i o n N o < / C o m p a n y V A T R e g i s t r a t i o n N o > + 
+         < C o m p a n y V A T R e g i s t r a t i o n N o _ L b l > C o m p a n y V A T R e g i s t r a t i o n N o _ L b l < / C o m p a n y V A T R e g i s t r a t i o n N o _ L b l > + 
+         < C o m p a n y V A T R e g N o > C o m p a n y V A T R e g N o < / C o m p a n y V A T R e g N o > + 
+         < C o m p a n y V A T R e g N o _ L b l > C o m p a n y V A T R e g N o _ L b l < / C o m p a n y V A T R e g N o _ L b l > + 
+         < C o n c e p t o D e s > C o n c e p t o D e s < / C o n c e p t o D e s > + 
+         < C o p y _ L b l > C o p y _ L b l < / C o p y _ L b l > + 
+         < c o u n t r o u n d c o p > c o u n t r o u n d c o p < / c o u n t r o u n d c o p > + 
+         < c u f e D o c r e f > c u f e D o c r e f < / c u f e D o c r e f > + 
+         < C u s t A d d r e s s > C u s t A d d r e s s < / C u s t A d d r e s s > + 
+         < C u s t C i t y > C u s t C i t y < / C u s t C i t y > + 
+         < C u s t E m a i l > C u s t E m a i l < / C u s t E m a i l > + 
+         < C u s t o m e r A d d r e s s 1 > C u s t o m e r A d d r e s s 1 < / C u s t o m e r A d d r e s s 1 > + 
+         < C u s t o m e r A d d r e s s 2 > C u s t o m e r A d d r e s s 2 < / C u s t o m e r A d d r e s s 2 > + 
+         < C u s t o m e r A d d r e s s 3 > C u s t o m e r A d d r e s s 3 < / C u s t o m e r A d d r e s s 3 > + 
+         < C u s t o m e r A d d r e s s 4 > C u s t o m e r A d d r e s s 4 < / C u s t o m e r A d d r e s s 4 > + 
+         < C u s t o m e r A d d r e s s 5 > C u s t o m e r A d d r e s s 5 < / C u s t o m e r A d d r e s s 5 > + 
+         < C u s t o m e r A d d r e s s 6 > C u s t o m e r A d d r e s s 6 < / C u s t o m e r A d d r e s s 6 > + 
+         < C u s t o m e r A d d r e s s 7 > C u s t o m e r A d d r e s s 7 < / C u s t o m e r A d d r e s s 7 > + 
+         < C u s t o m e r A d d r e s s 8 > C u s t o m e r A d d r e s s 8 < / C u s t o m e r A d d r e s s 8 > + 
+         < C u s t o m e r E n t i t y T y p e > C u s t o m e r E n t i t y T y p e < / C u s t o m e r E n t i t y T y p e > + 
+         < C u s t o m e r I d e n t i t y T y p e > C u s t o m e r I d e n t i t y T y p e < / C u s t o m e r I d e n t i t y T y p e > + 
+         < C u s t o m e r P o s t a l B a r C o d e > C u s t o m e r P o s t a l B a r C o d e < / C u s t o m e r P o s t a l B a r C o d e > + 
+         < c u s t o m e r R e s p o n s > c u s t o m e r R e s p o n s < / c u s t o m e r R e s p o n s > + 
+         < C u s t P h o n e > C u s t P h o n e < / C u s t P h o n e > + 
+         < D e p a r t a m e n t > D e p a r t a m e n t < / D e p a r t a m e n t > + 
+         < D I A N _ E m i s o r T y p e > D I A N _ E m i s o r T y p e < / D I A N _ E m i s o r T y p e > + 
+         < D I A N _ R e g i m e D e s c > D I A N _ R e g i m e D e s c < / D I A N _ R e g i m e D e s c > + 
+         < D o c u m e n t D a t e > D o c u m e n t D a t e < / D o c u m e n t D a t e > + 
+         < D o c u m e n t D a t e _ L b l > D o c u m e n t D a t e _ L b l < / D o c u m e n t D a t e _ L b l > + 
+         < D o c u m e n t N o > D o c u m e n t N o < / D o c u m e n t N o > + 
+         < D o c u m e n t N o _ L b l > D o c u m e n t N o _ L b l < / D o c u m e n t N o _ L b l > + 
+         < D o c u m e n t T i t l e _ L b l > D o c u m e n t T i t l e _ L b l < / D o c u m e n t T i t l e _ L b l > + 
+         < D u e D a t e > D u e D a t e < / D u e D a t e > + 
+         < D u e D a t e _ L b l > D u e D a t e _ L b l < / D u e D a t e _ L b l > + 
+         < E M a i l _ H e a d e r _ L b l > E M a i l _ H e a d e r _ L b l < / E M a i l _ H e a d e r _ L b l > + 
+         < E x c h a n g e R a t e A S T e x t > E x c h a n g e R a t e A S T e x t < / E x c h a n g e R a t e A S T e x t > + 
+         < E x t e r n a l D o c u m e n t N o > E x t e r n a l D o c u m e n t N o < / E x t e r n a l D o c u m e n t N o > + 
+         < E x t e r n a l D o c u m e n t N o L b l > E x t e r n a l D o c u m e n t N o L b l < / E x t e r n a l D o c u m e n t N o L b l > + 
+         < F o r m a P a g o > F o r m a P a g o < / F o r m a P a g o > + 
+         < G l o b a l L o c a t i o n N u m b e r > G l o b a l L o c a t i o n N u m b e r < / G l o b a l L o c a t i o n N u m b e r > + 
+         < G l o b a l L o c a t i o n N u m b e r _ L b l > G l o b a l L o c a t i o n N u m b e r _ L b l < / G l o b a l L o c a t i o n N u m b e r _ L b l > + 
+         < H o m e P a g e _ H e a d e r _ L b l > H o m e P a g e _ H e a d e r _ L b l < / H o m e P a g e _ H e a d e r _ L b l > + 
+         < I n v o i c e D i s c o u n t A m o u n t _ L b l > I n v o i c e D i s c o u n t A m o u n t _ L b l < / I n v o i c e D i s c o u n t A m o u n t _ L b l > + 
+         < I n v o i c e D i s c o u n t B a s e A m o u n t _ L b l > I n v o i c e D i s c o u n t B a s e A m o u n t _ L b l < / I n v o i c e D i s c o u n t B a s e A m o u n t _ L b l > + 
+         < i n v o i c e d i s c u o u n t a m o u n t c o p > i n v o i c e d i s c u o u n t a m o u n t c o p < / i n v o i c e d i s c u o u n t a m o u n t c o p > + 
+         < l b l C l i e n t > l b l C l i e n t < / l b l C l i e n t > + 
+         < l b l C u s t o m m e r A d d r e s s > l b l C u s t o m m e r A d d r e s s < / l b l C u s t o m m e r A d d r e s s > + 
+         < l b l C u s t o m m e r C i t y > l b l C u s t o m m e r C i t y < / l b l C u s t o m m e r C i t y > + 
+         < l b l C u s t o m m e r E m a i l > l b l C u s t o m m e r E m a i l < / l b l C u s t o m m e r E m a i l > + 
+         < l b l C u s t o m m e r P h o n e > l b l C u s t o m m e r P h o n e < / l b l C u s t o m m e r P h o n e > + 
+         < l b l N o A u t o r i z a c i o n > l b l N o A u t o r i z a c i o n < / l b l N o A u t o r i z a c i o n > + 
+         < l b l R a n g o A u t > l b l R a n g o A u t < / l b l R a n g o A u t > + 
+         < l b l R a n g o A u t E n d > l b l R a n g o A u t E n d < / l b l R a n g o A u t E n d > + 
+         < l b l V a l i d i t y > l b l V a l i d i t y < / l b l V a l i d i t y > + 
+         < L i n e A m o u n t A f t e r I n v o i c e D i s c o u n t _ L b l > L i n e A m o u n t A f t e r I n v o i c e D i s c o u n t _ L b l < / L i n e A m o u n t A f t e r I n v o i c e D i s c o u n t _ L b l > + 
+         < L i n e s T o t a l A m o u n t > L i n e s T o t a l A m o u n t < / L i n e s T o t a l A m o u n t > + 
+         < l i n e s t o t a l a m o u n t c o p > l i n e s t o t a l a m o u n t c o p < / l i n e s t o t a l a m o u n t c o p > + 
+         < L o c a l C u r r e n c y _ L b l > L o c a l C u r r e n c y _ L b l < / L o c a l C u r r e n c y _ L b l > + 
+         < L y L _ C U F E > L y L _ C U F E < / L y L _ C U F E > + 
+         < L y L _ Q r C o d e > L y L _ Q r C o d e < / L y L _ Q r C o d e > + 
+         < M o n e d a > M o n e d a < / M o n e d a > + 
+         < N o S e r i e L i n e _ E n d D a t e > N o S e r i e L i n e _ E n d D a t e < / N o S e r i e L i n e _ E n d D a t e > + 
+         < N o S e r i e L i n e _ e n d N o > N o S e r i e L i n e _ e n d N o < / N o S e r i e L i n e _ e n d N o > + 
+         < N o S e r i e L i n e _ R e s o l u t i o n > N o S e r i e L i n e _ R e s o l u t i o n < / N o S e r i e L i n e _ R e s o l u t i o n > + 
+         < N o S e r i e L i n e _ S t a r t D a t e > N o S e r i e L i n e _ S t a r t D a t e < / N o S e r i e L i n e _ S t a r t D a t e > + 
+         < N o S e r i e L i n e _ s t a r t N o > N o S e r i e L i n e _ s t a r t N o < / N o S e r i e L i n e _ s t a r t N o > + 
+         < n u m L i n e a s > n u m L i n e a s < / n u m L i n e a s > + 
+         < O b s e r v a t i o n > O b s e r v a t i o n < / O b s e r v a t i o n > + 
+         < P a g e _ L b l > P a g e _ L b l < / P a g e _ L b l > + 
+         < P a y m e n t M e t h o d D e s c r i p t i o n > P a y m e n t M e t h o d D e s c r i p t i o n < / P a y m e n t M e t h o d D e s c r i p t i o n > + 
+         < P a y m e n t M e t h o d D e s c r i p t i o n _ L b l > P a y m e n t M e t h o d D e s c r i p t i o n _ L b l < / P a y m e n t M e t h o d D e s c r i p t i o n _ L b l > + 
+         < P a y m e n t T e r m s D e s c r i p t i o n > P a y m e n t T e r m s D e s c r i p t i o n < / P a y m e n t T e r m s D e s c r i p t i o n > + 
+         < P a y m e n t T e r m s D e s c r i p t i o n _ L b l > P a y m e n t T e r m s D e s c r i p t i o n _ L b l < / P a y m e n t T e r m s D e s c r i p t i o n _ L b l > + 
+         < p i e d e p a g 3 > p i e d e p a g 3 < / p i e d e p a g 3 > + 
+         < P o s t i n g _ D e s c r i p t i o n > P o s t i n g _ D e s c r i p t i o n < / P o s t i n g _ D e s c r i p t i o n > + 
+         < P r e f i x > P r e f i x < / P r e f i x > + 
+         < P r i c e s I n c l u d i n g V A T > P r i c e s I n c l u d i n g V A T < / P r i c e s I n c l u d i n g V A T > + 
+         < P r i c e s I n c l u d i n g V A T Y e s N o > P r i c e s I n c l u d i n g V A T Y e s N o < / P r i c e s I n c l u d i n g V A T Y e s N o > + 
+         < P r i c e s I n c l u d i n g V A T _ L b l > P r i c e s I n c l u d i n g V A T _ L b l < / P r i c e s I n c l u d i n g V A T _ L b l > + 
+         < R e s p _ D I A N > R e s p _ D I A N < / R e s p _ D I A N > + 
+         < S a l e s I n v o i c e L i n e D i s c o u n t _ L b l > S a l e s I n v o i c e L i n e D i s c o u n t _ L b l < / S a l e s I n v o i c e L i n e D i s c o u n t _ L b l > + 
+         < S a l e s P e r s o n B l a n k _ L b l > S a l e s P e r s o n B l a n k _ L b l < / S a l e s P e r s o n B l a n k _ L b l > + 
+         < S a l e s P e r s o n N a m e > S a l e s P e r s o n N a m e < / S a l e s P e r s o n N a m e > + 
+         < S a l e s P e r s o n _ L b l > S a l e s P e r s o n _ L b l < / S a l e s P e r s o n _ L b l > + 
+         < S e l l T o C o n t a c t E m a i l > S e l l T o C o n t a c t E m a i l < / S e l l T o C o n t a c t E m a i l > + 
+         < S e l l T o C o n t a c t E m a i l L b l > S e l l T o C o n t a c t E m a i l L b l < / S e l l T o C o n t a c t E m a i l L b l > + 
+         < S e l l T o C o n t a c t M o b i l e P h o n e N o > S e l l T o C o n t a c t M o b i l e P h o n e N o < / S e l l T o C o n t a c t M o b i l e P h o n e N o > + 
+         < S e l l T o C o n t a c t M o b i l e P h o n e N o L b l > S e l l T o C o n t a c t M o b i l e P h o n e N o L b l < / S e l l T o C o n t a c t M o b i l e P h o n e N o L b l > + 
+         < S e l l T o C o n t a c t P h o n e N o > S e l l T o C o n t a c t P h o n e N o < / S e l l T o C o n t a c t P h o n e N o > + 
+         < S e l l T o C o n t a c t P h o n e N o L b l > S e l l T o C o n t a c t P h o n e N o L b l < / S e l l T o C o n t a c t P h o n e N o L b l > + 
+         < S e l l t o C u s t o m e r N o > S e l l t o C u s t o m e r N o < / S e l l t o C u s t o m e r N o > + 
+         < S e l l t o C u s t o m e r N o _ L b l > S e l l t o C u s t o m e r N o _ L b l < / S e l l t o C u s t o m e r N o _ L b l > + 
+         < S h i p m e n t D a t e > S h i p m e n t D a t e < / S h i p m e n t D a t e > + 
+         < S h i p m e n t D a t e _ L b l > S h i p m e n t D a t e _ L b l < / S h i p m e n t D a t e _ L b l > + 
+         < S h i p m e n t M e t h o d D e s c r i p t i o n > S h i p m e n t M e t h o d D e s c r i p t i o n < / S h i p m e n t M e t h o d D e s c r i p t i o n > + 
+         < S h i p m e n t M e t h o d D e s c r i p t i o n _ L b l > S h i p m e n t M e t h o d D e s c r i p t i o n _ L b l < / S h i p m e n t M e t h o d D e s c r i p t i o n _ L b l > + 
+         < S h i p m e n t _ L b l > S h i p m e n t _ L b l < / S h i p m e n t _ L b l > + 
+         < S h i p T o A d d r e s s 1 > S h i p T o A d d r e s s 1 < / S h i p T o A d d r e s s 1 > + 
+         < S h i p T o A d d r e s s 2 > S h i p T o A d d r e s s 2 < / S h i p T o A d d r e s s 2 > + 
+         < S h i p T o A d d r e s s 3 > S h i p T o A d d r e s s 3 < / S h i p T o A d d r e s s 3 > + 
+         < S h i p T o A d d r e s s 4 > S h i p T o A d d r e s s 4 < / S h i p T o A d d r e s s 4 > + 
+         < S h i p T o A d d r e s s 5 > S h i p T o A d d r e s s 5 < / S h i p T o A d d r e s s 5 > + 
+         < S h i p T o A d d r e s s 6 > S h i p T o A d d r e s s 6 < / S h i p T o A d d r e s s 6 > + 
+         < S h i p T o A d d r e s s 7 > S h i p T o A d d r e s s 7 < / S h i p T o A d d r e s s 7 > + 
+         < S h i p T o A d d r e s s 8 > S h i p T o A d d r e s s 8 < / S h i p T o A d d r e s s 8 > + 
+         < S h i p T o A d d r e s s _ L b l > S h i p T o A d d r e s s _ L b l < / S h i p T o A d d r e s s _ L b l > + 
+         < S h i p _ t o _ N a m e > S h i p _ t o _ N a m e < / S h i p _ t o _ N a m e > + 
+         < S h o w S h i p p i n g A d d r e s s > S h o w S h i p p i n g A d d r e s s < / S h o w S h i p p i n g A d d r e s s > + 
+         < S h o w W o r k D e s c r i p t i o n > S h o w W o r k D e s c r i p t i o n < / S h o w W o r k D e s c r i p t i o n > + 
+         < S u b t o t a l _ L b l > S u b t o t a l _ L b l < / S u b t o t a l _ L b l > + 
+         < T a s a C a m b i o > T a s a C a m b i o < / T a s a C a m b i o > + 
+         < T o t a l _ L b l > T o t a l _ L b l < / T o t a l _ L b l > + 
+         < V A T A m o u n t S p e c i f i c a t i o n _ L b l > V A T A m o u n t S p e c i f i c a t i o n _ L b l < / V A T A m o u n t S p e c i f i c a t i o n _ L b l > + 
+         < V A T A m o u n t _ L b l > V A T A m o u n t _ L b l < / V A T A m o u n t _ L b l > + 
+         < V A T B a s e _ L b l > V A T B a s e _ L b l < / V A T B a s e _ L b l > + 
+         < V A T C l a u s e s _ L b l > V A T C l a u s e s _ L b l < / V A T C l a u s e s _ L b l > + 
+         < V A T C l a u s e _ L b l > V A T C l a u s e _ L b l < / V A T C l a u s e _ L b l > + 
+         < V a t e n t r y a m o u n t c o p > V a t e n t r y a m o u n t c o p < / V a t e n t r y a m o u n t c o p > + 
+         < V A T I d e n t i f i e r _ L b l > V A T I d e n t i f i e r _ L b l < / V A T I d e n t i f i e r _ L b l > + 
+         < V A T P e r c e n t a g e _ L b l > V A T P e r c e n t a g e _ L b l < / V A T P e r c e n t a g e _ L b l > + 
+         < V A T R e g i s t r a t i o n N o > V A T R e g i s t r a t i o n N o < / V A T R e g i s t r a t i o n N o > + 
+         < V A T R e g i s t r a t i o n N o _ L b l > V A T R e g i s t r a t i o n N o _ L b l < / V A T R e g i s t r a t i o n N o _ L b l > + 
+         < Y o u r R e f e r e n c e > Y o u r R e f e r e n c e < / Y o u r R e f e r e n c e > + 
+         < Y o u r R e f e r e n c e _ L b l > Y o u r R e f e r e n c e _ L b l < / Y o u r R e f e r e n c e _ L b l > + 
+         < L i n e > + 
+             < A m o u n t E x c l u d i n g V A T _ L i n e > A m o u n t E x c l u d i n g V A T _ L i n e < / A m o u n t E x c l u d i n g V A T _ L i n e > + 
+             < A m o u n t E x c l u d i n g V A T _ L i n e _ L b l > A m o u n t E x c l u d i n g V A T _ L i n e _ L b l < / A m o u n t E x c l u d i n g V A T _ L i n e _ L b l > + 
+             < A m o u n t I n c l u d i n g V A T _ L i n e > A m o u n t I n c l u d i n g V A T _ L i n e < / A m o u n t I n c l u d i n g V A T _ L i n e > + 
+             < A m o u n t I n c l u d i n g V A T _ L i n e _ L b l > A m o u n t I n c l u d i n g V A T _ L i n e _ L b l < / A m o u n t I n c l u d i n g V A T _ L i n e _ L b l > + 
+             < D e s c r i p t i o n _ L i n e > D e s c r i p t i o n _ L i n e < / D e s c r i p t i o n _ L i n e > + 
+             < D e s c r i p t i o n _ L i n e _ L b l > D e s c r i p t i o n _ L i n e _ L b l < / D e s c r i p t i o n _ L i n e _ L b l > + 
+             < I t e m N o _ L i n e > I t e m N o _ L i n e < / I t e m N o _ L i n e > + 
+             < I t e m N o _ L i n e _ L b l > I t e m N o _ L i n e _ L b l < / I t e m N o _ L i n e _ L b l > + 
+             < I t e m R e f e r e n c e N o _ L i n e > I t e m R e f e r e n c e N o _ L i n e < / I t e m R e f e r e n c e N o _ L i n e > + 
+             < I t e m R e f e r e n c e N o _ L i n e _ L b l > I t e m R e f e r e n c e N o _ L i n e _ L b l < / I t e m R e f e r e n c e N o _ L i n e _ L b l > + 
+             < L i n e A m o u n t _ L i n e > L i n e A m o u n t _ L i n e < / L i n e A m o u n t _ L i n e > + 
+             < L i n e A m o u n t _ L i n e _ L b l > L i n e A m o u n t _ L i n e _ L b l < / L i n e A m o u n t _ L i n e _ L b l > + 
+             < L i n e D i s c o u n t P e r c e n t T e x t _ L i n e > L i n e D i s c o u n t P e r c e n t T e x t _ L i n e < / L i n e D i s c o u n t P e r c e n t T e x t _ L i n e > + 
+             < L i n e D i s c o u n t P e r c e n t _ L i n e > L i n e D i s c o u n t P e r c e n t _ L i n e < / L i n e D i s c o u n t P e r c e n t _ L i n e > + 
+             < L i n e N o _ L i n e > L i n e N o _ L i n e < / L i n e N o _ L i n e > + 
+             < Q u a n t i t y _ L i n e > Q u a n t i t y _ L i n e < / Q u a n t i t y _ L i n e > + 
+             < Q u a n t i t y _ L i n e _ L b l > Q u a n t i t y _ L i n e _ L b l < / Q u a n t i t y _ L i n e _ L b l > + 
+             < S h i p m e n t D a t e _ L i n e > S h i p m e n t D a t e _ L i n e < / S h i p m e n t D a t e _ L i n e > + 
+             < S h i p m e n t D a t e _ L i n e _ L b l > S h i p m e n t D a t e _ L i n e _ L b l < / S h i p m e n t D a t e _ L i n e _ L b l > + 
+             < T r a n s H e a d e r A m o u n t > T r a n s H e a d e r A m o u n t < / T r a n s H e a d e r A m o u n t > + 
+             < T y p e _ L i n e > T y p e _ L i n e < / T y p e _ L i n e > + 
+             < U n i t O f M e a s u r e > U n i t O f M e a s u r e < / U n i t O f M e a s u r e > + 
+             < U n i t O f M e a s u r e _ L b l > U n i t O f M e a s u r e _ L b l < / U n i t O f M e a s u r e _ L b l > + 
+             < U n i t P r i c e > U n i t P r i c e < / U n i t P r i c e > + 
+             < U n i t P r i c e _ L b l > U n i t P r i c e _ L b l < / U n i t P r i c e _ L b l > + 
+             < V A T I d e n t i f i e r _ L i n e > V A T I d e n t i f i e r _ L i n e < / V A T I d e n t i f i e r _ L i n e > + 
+             < V A T I d e n t i f i e r _ L i n e _ L b l > V A T I d e n t i f i e r _ L i n e _ L b l < / V A T I d e n t i f i e r _ L i n e _ L b l > + 
+             < V A T P c t _ L i n e > V A T P c t _ L i n e < / V A T P c t _ L i n e > + 
+             < V A T P c t _ L i n e _ L b l > V A T P c t _ L i n e _ L b l < / V A T P c t _ L i n e _ L b l > + 
+             < S h i p m e n t L i n e > + 
+                 < D o c u m e n t N o _ S h i p m e n t L i n e > D o c u m e n t N o _ S h i p m e n t L i n e < / D o c u m e n t N o _ S h i p m e n t L i n e > + 
+                 < P o s t i n g D a t e _ S h i p m e n t L i n e > P o s t i n g D a t e _ S h i p m e n t L i n e < / P o s t i n g D a t e _ S h i p m e n t L i n e > + 
+                 < P o s t i n g D a t e _ S h i p m e n t L i n e _ L b l > P o s t i n g D a t e _ S h i p m e n t L i n e _ L b l < / P o s t i n g D a t e _ S h i p m e n t L i n e _ L b l > + 
+                 < Q u a n t i t y _ S h i p m e n t L i n e > Q u a n t i t y _ S h i p m e n t L i n e < / Q u a n t i t y _ S h i p m e n t L i n e > + 
+                 < Q u a n t i t y _ S h i p m e n t L i n e _ L b l > Q u a n t i t y _ S h i p m e n t L i n e _ L b l < / Q u a n t i t y _ S h i p m e n t L i n e _ L b l > + 
+             < / S h i p m e n t L i n e > + 
+             < A s s e m b l y L i n e > + 
+                 < D e s c r i p t i o n _ A s s e m b l y L i n e > D e s c r i p t i o n _ A s s e m b l y L i n e < / D e s c r i p t i o n _ A s s e m b l y L i n e > + 
+                 < L i n e N o _ A s s e m b l y L i n e > L i n e N o _ A s s e m b l y L i n e < / L i n e N o _ A s s e m b l y L i n e > + 
+                 < Q u a n t i t y _ A s s e m b l y L i n e > Q u a n t i t y _ A s s e m b l y L i n e < / Q u a n t i t y _ A s s e m b l y L i n e > + 
+                 < U n i t O f M e a s u r e _ A s s e m b l y L i n e > U n i t O f M e a s u r e _ A s s e m b l y L i n e < / U n i t O f M e a s u r e _ A s s e m b l y L i n e > + 
+                 < V a r i a n t C o d e _ A s s e m b l y L i n e > V a r i a n t C o d e _ A s s e m b l y L i n e < / V a r i a n t C o d e _ A s s e m b l y L i n e > + 
+             < / A s s e m b l y L i n e > + 
+         < / L i n e > + 
+         < W o r k D e s c r i p t i o n L i n e s > + 
+             < W o r k D e s c r i p t i o n L i n e > W o r k D e s c r i p t i o n L i n e < / W o r k D e s c r i p t i o n L i n e > + 
+             < W o r k D e s c r i p t i o n L i n e N u m b e r > W o r k D e s c r i p t i o n L i n e N u m b e r < / W o r k D e s c r i p t i o n L i n e N u m b e r > + 
+         < / W o r k D e s c r i p t i o n L i n e s > + 
+         < V A T A m o u n t L i n e > + 
+             < I n v o i c e D i s c o u n t A m o u n t _ V A T A m o u n t L i n e > I n v o i c e D i s c o u n t A m o u n t _ V A T A m o u n t L i n e < / I n v o i c e D i s c o u n t A m o u n t _ V A T A m o u n t L i n e > + 
+             < I n v o i c e D i s c o u n t A m o u n t _ V A T A m o u n t L i n e _ L b l > I n v o i c e D i s c o u n t A m o u n t _ V A T A m o u n t L i n e _ L b l < / I n v o i c e D i s c o u n t A m o u n t _ V A T A m o u n t L i n e _ L b l > + 
+             < I n v o i c e D i s c o u n t B a s e A m o u n t _ V A T A m o u n t L i n e > I n v o i c e D i s c o u n t B a s e A m o u n t _ V A T A m o u n t L i n e < / I n v o i c e D i s c o u n t B a s e A m o u n t _ V A T A m o u n t L i n e > + 
+             < I n v o i c e D i s c o u n t B a s e A m o u n t _ V A T A m o u n t L i n e _ L b l > I n v o i c e D i s c o u n t B a s e A m o u n t _ V A T A m o u n t L i n e _ L b l < / I n v o i c e D i s c o u n t B a s e A m o u n t _ V A T A m o u n t L i n e _ L b l > + 
+             < L i n e A m o u n t _ V a t A m o u n t L i n e > L i n e A m o u n t _ V a t A m o u n t L i n e < / L i n e A m o u n t _ V a t A m o u n t L i n e > + 
+             < L i n e A m o u n t _ V a t A m o u n t L i n e _ L b l > L i n e A m o u n t _ V a t A m o u n t L i n e _ L b l < / L i n e A m o u n t _ V a t A m o u n t L i n e _ L b l > + 
+             < N o O f V A T I d e n t i f i e r s > N o O f V A T I d e n t i f i e r s < / N o O f V A T I d e n t i f i e r s > + 
+             < V A T A m o u n t L C Y _ V A T A m o u n t L i n e > V A T A m o u n t L C Y _ V A T A m o u n t L i n e < / V A T A m o u n t L C Y _ V A T A m o u n t L i n e > + 
+             < V A T A m o u n t L C Y _ V A T A m o u n t L i n e _ L b l > V A T A m o u n t L C Y _ V A T A m o u n t L i n e _ L b l < / V A T A m o u n t L C Y _ V A T A m o u n t L i n e _ L b l > + 
+             < V A T A m o u n t _ V a t A m o u n t L i n e > V A T A m o u n t _ V a t A m o u n t L i n e < / V A T A m o u n t _ V a t A m o u n t L i n e > + 
+             < V A T A m o u n t _ V a t A m o u n t L i n e _ L b l > V A T A m o u n t _ V a t A m o u n t L i n e _ L b l < / V A T A m o u n t _ V a t A m o u n t L i n e _ L b l > + 
+             < V A T B a s e L C Y _ V A T A m o u n t L i n e > V A T B a s e L C Y _ V A T A m o u n t L i n e < / V A T B a s e L C Y _ V A T A m o u n t L i n e > + 
+             < V A T B a s e L C Y _ V A T A m o u n t L i n e _ L b l > V A T B a s e L C Y _ V A T A m o u n t L i n e _ L b l < / V A T B a s e L C Y _ V A T A m o u n t L i n e _ L b l > + 
+             < V A T B a s e _ V a t A m o u n t L i n e > V A T B a s e _ V a t A m o u n t L i n e < / V A T B a s e _ V a t A m o u n t L i n e > + 
+             < V A T B a s e _ V a t A m o u n t L i n e _ L b l > V A T B a s e _ V a t A m o u n t L i n e _ L b l < / V A T B a s e _ V a t A m o u n t L i n e _ L b l > + 
+             < V A T I d e n t i f i e r _ V a t A m o u n t L i n e > V A T I d e n t i f i e r _ V a t A m o u n t L i n e < / V A T I d e n t i f i e r _ V a t A m o u n t L i n e > + 
+             < V A T I d e n t i f i e r _ V a t A m o u n t L i n e _ L b l > V A T I d e n t i f i e r _ V a t A m o u n t L i n e _ L b l < / V A T I d e n t i f i e r _ V a t A m o u n t L i n e _ L b l > + 
+             < V A T P c t _ V a t A m o u n t L i n e > V A T P c t _ V a t A m o u n t L i n e < / V A T P c t _ V a t A m o u n t L i n e > + 
+             < V A T P c t _ V a t A m o u n t L i n e _ L b l > V A T P c t _ V a t A m o u n t L i n e _ L b l < / V A T P c t _ V a t A m o u n t L i n e _ L b l > + 
+         < / V A T A m o u n t L i n e > + 
+         < V A T C l a u s e L i n e > + 
+             < C o d e _ V A T C l a u s e L i n e > C o d e _ V A T C l a u s e L i n e < / C o d e _ V A T C l a u s e L i n e > + 
+             < C o d e _ V A T C l a u s e L i n e _ L b l > C o d e _ V A T C l a u s e L i n e _ L b l < / C o d e _ V A T C l a u s e L i n e _ L b l > + 
+             < D e s c r i p t i o n 2 _ V A T C l a u s e L i n e > D e s c r i p t i o n 2 _ V A T C l a u s e L i n e < / D e s c r i p t i o n 2 _ V A T C l a u s e L i n e > + 
+             < D e s c r i p t i o n _ V A T C l a u s e L i n e > D e s c r i p t i o n _ V A T C l a u s e L i n e < / D e s c r i p t i o n _ V A T C l a u s e L i n e > + 
+             < N o O f V A T C l a u s e s > N o O f V A T C l a u s e s < / N o O f V A T C l a u s e s > + 
+             < V A T A m o u n t _ V A T C l a u s e L i n e > V A T A m o u n t _ V A T C l a u s e L i n e < / V A T A m o u n t _ V A T C l a u s e L i n e > + 
+             < V A T I d e n t i f i e r _ V A T C l a u s e L i n e > V A T I d e n t i f i e r _ V A T C l a u s e L i n e < / V A T I d e n t i f i e r _ V A T C l a u s e L i n e > + 
+         < / V A T C l a u s e L i n e > + 
+         < R e p o r t T o t a l s L i n e > + 
+             < A m o u n t F o r m a t t e d _ R e p o r t T o t a l s L i n e > A m o u n t F o r m a t t e d _ R e p o r t T o t a l s L i n e < / A m o u n t F o r m a t t e d _ R e p o r t T o t a l s L i n e > + 
+             < A m o u n t _ R e p o r t T o t a l s L i n e > A m o u n t _ R e p o r t T o t a l s L i n e < / A m o u n t _ R e p o r t T o t a l s L i n e > + 
+             < D e s c r i p t i o n _ R e p o r t T o t a l s L i n e > D e s c r i p t i o n _ R e p o r t T o t a l s L i n e < / D e s c r i p t i o n _ R e p o r t T o t a l s L i n e > + 
+             < F o n t B o l d _ R e p o r t T o t a l s L i n e > F o n t B o l d _ R e p o r t T o t a l s L i n e < / F o n t B o l d _ R e p o r t T o t a l s L i n e > + 
+             < F o n t U n d e r l i n e _ R e p o r t T o t a l s L i n e > F o n t U n d e r l i n e _ R e p o r t T o t a l s L i n e < / F o n t U n d e r l i n e _ R e p o r t T o t a l s L i n e > + 
+         < / R e p o r t T o t a l s L i n e > + 
+         < L e t t e r T e x t > + 
+             < B o d y T e x t > B o d y T e x t < / B o d y T e x t > + 
+             < C l o s i n g T e x t > C l o s i n g T e x t < / C l o s i n g T e x t > + 
+             < G r e e t i n g T e x t > G r e e t i n g T e x t < / G r e e t i n g T e x t > + 
+         < / L e t t e r T e x t > + 
+         < T o t a l s > + 
+             < T o t a l A m o u n t I n c l u d i n g V A T > T o t a l A m o u n t I n c l u d i n g V A T < / T o t a l A m o u n t I n c l u d i n g V A T > + 
+             < T o t a l E x c l u d i n g V A T T e x t > T o t a l E x c l u d i n g V A T T e x t < / T o t a l E x c l u d i n g V A T T e x t > + 
+             < T o t a l I n c l u d i n g V A T T e x t > T o t a l I n c l u d i n g V A T T e x t < / T o t a l I n c l u d i n g V A T T e x t > + 
+             < T o t a l I n v o i c e D i s c o u n t A m o u n t > T o t a l I n v o i c e D i s c o u n t A m o u n t < / T o t a l I n v o i c e D i s c o u n t A m o u n t > + 
+             < T o t a l N e t A m o u n t > T o t a l N e t A m o u n t < / T o t a l N e t A m o u n t > + 
+             < T o t a l P a y m e n t D i s c o u n t O n V A T > T o t a l P a y m e n t D i s c o u n t O n V A T < / T o t a l P a y m e n t D i s c o u n t O n V A T > + 
+             < T o t a l S u b T o t a l > T o t a l S u b T o t a l < / T o t a l S u b T o t a l > + 
+             < T o t a l S u b T o t a l M i n u s I n v o i c e D i s c o u n t > T o t a l S u b T o t a l M i n u s I n v o i c e D i s c o u n t < / T o t a l S u b T o t a l M i n u s I n v o i c e D i s c o u n t > + 
+             < T o t a l T e x t > T o t a l T e x t < / T o t a l T e x t > + 
+             < T o t a l V A T A m o u n t > T o t a l V A T A m o u n t < / T o t a l V A T A m o u n t > + 
+             < T o t a l V A T A m o u n t L C Y > T o t a l V A T A m o u n t L C Y < / T o t a l V A T A m o u n t L C Y > + 
+             < T o t a l V A T A m o u n t T e x t > T o t a l V A T A m o u n t T e x t < / T o t a l V A T A m o u n t T e x t > + 
+             < T o t a l V A T B a s e L C Y > T o t a l V A T B a s e L C Y < / T o t a l V A T B a s e L C Y > + 
+         < / T o t a l s > + 
+         < I n t e g e r > + 
+             < V A T E n t r y _ A m o u n t > V A T E n t r y _ A m o u n t < / V A T E n t r y _ A m o u n t > + 
+             < V A T E n t r y _ D i a n D e s c > V A T E n t r y _ D i a n D e s c < / V A T E n t r y _ D i a n D e s c > + 
+         < / I n t e g e r > + 
+     < / H e a d e r > + 
+ < / N a v W o r d R e p o r t X m l P a r t > 
+</file>
+
+<file path=customXml/item2.xml><?xml version="1.0" encoding="utf-8"?>
 <b:Sources xmlns:b="http://schemas.openxmlformats.org/officeDocument/2006/bibliography" xmlns="http://schemas.openxmlformats.org/officeDocument/2006/bibliography" SelectedStyle="\APASixthEditionOfficeOnline.xsl" StyleName="APA" Version="6"/>
 </file>
 
-<file path=customXml/item2.xml>��< ? x m l   v e r s i o n = " 1 . 0 "   e n c o d i n g = " u t f - 1 6 " ? > - 
- < N a v W o r d R e p o r t X m l P a r t   x m l n s = " u r n : m i c r o s o f t - d y n a m i c s - n a v / r e p o r t s / L y L _ F E S C M _ E Z / 6 0 1 0 4 / " > - 
-     < B C R e p o r t I n f o r m a t i o n > - 
-         < R e p o r t M e t a d a t a > - 
-             < E x t e n s i o n I d > E x t e n s i o n   I D < / E x t e n s i o n I d > - 
-             < E x t e n s i o n N a m e > E x t e n s i o n   N a m e < / E x t e n s i o n N a m e > - 
-             < E x t e n s i o n P u b l i s h e r > E x t e n s i o n   P u b l i s h e r < / E x t e n s i o n P u b l i s h e r > - 
-             < E x t e n s i o n V e r s i o n > E x t e n s i o n   V e r s i o n < / E x t e n s i o n V e r s i o n > - 
-             < R e p o r t I d > R e p o r t   I D < / R e p o r t I d > - 
-             < R e p o r t N a m e > R e p o r t   N a m e < / R e p o r t N a m e > - 
-             < A b o u t T h i s R e p o r t T i t l e > A b o u t   T h i s   R e p o r t   T i t l e < / A b o u t T h i s R e p o r t T i t l e > - 
-             < A b o u t T h i s R e p o r t T e x t > A b o u t   T h i s   R e p o r t   T e x t < / A b o u t T h i s R e p o r t T e x t > - 
-             < R e p o r t H e l p L i n k > R e p o r t   H e l p   L i n k < / R e p o r t H e l p L i n k > - 
-         < / R e p o r t M e t a d a t a > - 
-         < R e p o r t R e q u e s t > - 
-             < T e n a n t E n t r a I d > T e n a n t   E n t r a   I d < / T e n a n t E n t r a I d > - 
-             < E n v i r o n m e n t N a m e > E n v i r o n m e n t   N a m e < / E n v i r o n m e n t N a m e > - 
-             < E n v i r o n m e n t T y p e > E n v i r o n m e n t   T y p e < / E n v i r o n m e n t T y p e > - 
-             < C o m p a n y N a m e > C o m p a n y   N a m e < / C o m p a n y N a m e > - 
-             < C o m p a n y D i s p l a y N a m e > C o m p a n y   D i s p l a y   N a m e < / C o m p a n y D i s p l a y N a m e > - 
-             < C o m p a n y I d > C o m p a n y   I D < / C o m p a n y I d > - 
-             < U s e r N a m e > U s e r   N a m e < / U s e r N a m e > - 
-             < D a t e A n d T i m e > D a t e   a n d   T i m e < / D a t e A n d T i m e > - 
-             < L a n g u a g e > L a n g u a g e < / L a n g u a g e > - 
-             < F o r m a t R e g i o n > F o r m a t   R e g i o n < / F o r m a t R e g i o n > - 
-             < D a t e T i m e V a l u e s > - 
-                 < Y e a r > Y e a r < / Y e a r > - 
-                 < M o n t h N u m b e r > M o n t h   N u m b e r < / M o n t h N u m b e r > - 
-                 < D a y N u m b e r > D a y   N u m b e r < / D a y N u m b e r > - 
-                 < H o u r > H o u r < / H o u r > - 
-                 < M i n u t e > M i n u t e < / M i n u t e > - 
-             < / D a t e T i m e V a l u e s > - 
-         < / R e p o r t R e q u e s t > - 
-     < / B C R e p o r t I n f o r m a t i o n > - 
-     < H e a d e r > - 
-         < A m o u n t I n W o r d s > A m o u n t I n W o r d s < / A m o u n t I n W o r d s > - 
-         < a m o u n t R o u n d > a m o u n t R o u n d < / a m o u n t R o u n d > - 
-         < A p p l i e s T o D o c u m e n t > A p p l i e s T o D o c u m e n t < / A p p l i e s T o D o c u m e n t > - 
-         < A p p l i e s T o D o c u m e n t _ L b l > A p p l i e s T o D o c u m e n t _ L b l < / A p p l i e s T o D o c u m e n t _ L b l > - 
-         < B i l l T o C o n t a c t E m a i l > B i l l T o C o n t a c t E m a i l < / B i l l T o C o n t a c t E m a i l > - 
-         < B i l l T o C o n t a c t E m a i l L b l > B i l l T o C o n t a c t E m a i l L b l < / B i l l T o C o n t a c t E m a i l L b l > - 
-         < B i l l T o C o n t a c t M o b i l e P h o n e N o > B i l l T o C o n t a c t M o b i l e P h o n e N o < / B i l l T o C o n t a c t M o b i l e P h o n e N o > - 
-         < B i l l T o C o n t a c t M o b i l e P h o n e N o L b l > B i l l T o C o n t a c t M o b i l e P h o n e N o L b l < / B i l l T o C o n t a c t M o b i l e P h o n e N o L b l > - 
-         < B i l l T o C o n t a c t P h o n e N o > B i l l T o C o n t a c t P h o n e N o < / B i l l T o C o n t a c t P h o n e N o > - 
-         < B i l l T o C o n t a c t P h o n e N o L b l > B i l l T o C o n t a c t P h o n e N o L b l < / B i l l T o C o n t a c t P h o n e N o L b l > - 
-         < B i l l t o C u s t u m e r N o > B i l l t o C u s t u m e r N o < / B i l l t o C u s t u m e r N o > - 
-         < B i l l t o C u s t u m e r N o _ L b l > B i l l t o C u s t u m e r N o _ L b l < / B i l l t o C u s t u m e r N o _ L b l > - 
-         < C o m p a n y A d d r e s s 1 > C o m p a n y A d d r e s s 1 < / C o m p a n y A d d r e s s 1 > - 
-         < C o m p a n y A d d r e s s 2 > C o m p a n y A d d r e s s 2 < / C o m p a n y A d d r e s s 2 > - 
-         < C o m p a n y A d d r e s s 3 > C o m p a n y A d d r e s s 3 < / C o m p a n y A d d r e s s 3 > - 
-         < C o m p a n y A d d r e s s 4 > C o m p a n y A d d r e s s 4 < / C o m p a n y A d d r e s s 4 > - 
-         < C o m p a n y A d d r e s s 5 > C o m p a n y A d d r e s s 5 < / C o m p a n y A d d r e s s 5 > - 
-         < C o m p a n y A d d r e s s 6 > C o m p a n y A d d r e s s 6 < / C o m p a n y A d d r e s s 6 > - 
-         < C o m p a n y B a n k A c c o u n t N o > C o m p a n y B a n k A c c o u n t N o < / C o m p a n y B a n k A c c o u n t N o > - 
-         < C o m p a n y B a n k A c c o u n t N o _ L b l > C o m p a n y B a n k A c c o u n t N o _ L b l < / C o m p a n y B a n k A c c o u n t N o _ L b l > - 
-         < C o m p a n y B a n k B r a n c h N o > C o m p a n y B a n k B r a n c h N o < / C o m p a n y B a n k B r a n c h N o > - 
-         < C o m p a n y B a n k B r a n c h N o _ L b l > C o m p a n y B a n k B r a n c h N o _ L b l < / C o m p a n y B a n k B r a n c h N o _ L b l > - 
-         < C o m p a n y B a n k N a m e > C o m p a n y B a n k N a m e < / C o m p a n y B a n k N a m e > - 
-         < C o m p a n y B a n k N a m e _ L b l > C o m p a n y B a n k N a m e _ L b l < / C o m p a n y B a n k N a m e _ L b l > - 
-         < C o m p a n y E M a i l > C o m p a n y E M a i l < / C o m p a n y E M a i l > - 
-         < C o m p a n y G i r o N o > C o m p a n y G i r o N o < / C o m p a n y G i r o N o > - 
-         < C o m p a n y G i r o N o _ L b l > C o m p a n y G i r o N o _ L b l < / C o m p a n y G i r o N o _ L b l > - 
-         < C o m p a n y H o m e P a g e > C o m p a n y H o m e P a g e < / C o m p a n y H o m e P a g e > - 
-         < C o m p a n y I B A N > C o m p a n y I B A N < / C o m p a n y I B A N > - 
-         < C o m p a n y I B A N _ L b l > C o m p a n y I B A N _ L b l < / C o m p a n y I B A N _ L b l > - 
-         < C o m p a n y I n f o _ R e t e n t i o n T e x t > C o m p a n y I n f o _ R e t e n t i o n T e x t < / C o m p a n y I n f o _ R e t e n t i o n T e x t > - 
-         < C o m p a n y I n f o _ t x t E c o n o m i c A c t i v i t y > C o m p a n y I n f o _ t x t E c o n o m i c A c t i v i t y < / C o m p a n y I n f o _ t x t E c o n o m i c A c t i v i t y > - 
-         < C o m p a n y I n f o _ t x t T a x e s > C o m p a n y I n f o _ t x t T a x e s < / C o m p a n y I n f o _ t x t T a x e s > - 
-         < C o m p a n y L e g a l S t a t e m e n t > C o m p a n y L e g a l S t a t e m e n t < / C o m p a n y L e g a l S t a t e m e n t > - 
-         < C o m p a n y L o g o P o s i t i o n > C o m p a n y L o g o P o s i t i o n < / C o m p a n y L o g o P o s i t i o n > - 
-         < C o m p a n y P h o n e > C o m p a n y P h o n e < / C o m p a n y P h o n e > - 
-         < C o m p a n y P h o n e N o > C o m p a n y P h o n e N o < / C o m p a n y P h o n e N o > - 
-         < C o m p a n y P h o n e N o _ L b l > C o m p a n y P h o n e N o _ L b l < / C o m p a n y P h o n e N o _ L b l > - 
-         < C o m p a n y P i c t u r e   / > - 
-         < C o m p a n y R e g i s t r a t i o n N u m b e r > C o m p a n y R e g i s t r a t i o n N u m b e r < / C o m p a n y R e g i s t r a t i o n N u m b e r > - 
-         < C o m p a n y R e g i s t r a t i o n N u m b e r _ L b l > C o m p a n y R e g i s t r a t i o n N u m b e r _ L b l < / C o m p a n y R e g i s t r a t i o n N u m b e r _ L b l > - 
-         < C o m p a n y S W I F T > C o m p a n y S W I F T < / C o m p a n y S W I F T > - 
-         < C o m p a n y S W I F T _ L b l > C o m p a n y S W I F T _ L b l < / C o m p a n y S W I F T _ L b l > - 
-         < C o m p a n y V A T R e g i s t r a t i o n N o > C o m p a n y V A T R e g i s t r a t i o n N o < / C o m p a n y V A T R e g i s t r a t i o n N o > - 
-         < C o m p a n y V A T R e g i s t r a t i o n N o _ L b l > C o m p a n y V A T R e g i s t r a t i o n N o _ L b l < / C o m p a n y V A T R e g i s t r a t i o n N o _ L b l > - 
-         < C o m p a n y V A T R e g N o > C o m p a n y V A T R e g N o < / C o m p a n y V A T R e g N o > - 
-         < C o m p a n y V A T R e g N o _ L b l > C o m p a n y V A T R e g N o _ L b l < / C o m p a n y V A T R e g N o _ L b l > - 
-         < C o n c e p t o D e s > C o n c e p t o D e s < / C o n c e p t o D e s > - 
-         < C o p y _ L b l > C o p y _ L b l < / C o p y _ L b l > - 
-         < c o u n t r o u n d c o p > c o u n t r o u n d c o p < / c o u n t r o u n d c o p > - 
-         < c u f e D o c r e f > c u f e D o c r e f < / c u f e D o c r e f > - 
-         < C u s t A d d r e s s > C u s t A d d r e s s < / C u s t A d d r e s s > - 
-         < C u s t C i t y > C u s t C i t y < / C u s t C i t y > - 
-         < C u s t E m a i l > C u s t E m a i l < / C u s t E m a i l > - 
-         < C u s t o m e r A d d r e s s 1 > C u s t o m e r A d d r e s s 1 < / C u s t o m e r A d d r e s s 1 > - 
-         < C u s t o m e r A d d r e s s 2 > C u s t o m e r A d d r e s s 2 < / C u s t o m e r A d d r e s s 2 > - 
-         < C u s t o m e r A d d r e s s 3 > C u s t o m e r A d d r e s s 3 < / C u s t o m e r A d d r e s s 3 > - 
-         < C u s t o m e r A d d r e s s 4 > C u s t o m e r A d d r e s s 4 < / C u s t o m e r A d d r e s s 4 > - 
-         < C u s t o m e r A d d r e s s 5 > C u s t o m e r A d d r e s s 5 < / C u s t o m e r A d d r e s s 5 > - 
-         < C u s t o m e r A d d r e s s 6 > C u s t o m e r A d d r e s s 6 < / C u s t o m e r A d d r e s s 6 > - 
-         < C u s t o m e r A d d r e s s 7 > C u s t o m e r A d d r e s s 7 < / C u s t o m e r A d d r e s s 7 > - 
-         < C u s t o m e r A d d r e s s 8 > C u s t o m e r A d d r e s s 8 < / C u s t o m e r A d d r e s s 8 > - 
-         < C u s t o m e r E n t i t y T y p e > C u s t o m e r E n t i t y T y p e < / C u s t o m e r E n t i t y T y p e > - 
-         < C u s t o m e r I d e n t i t y T y p e > C u s t o m e r I d e n t i t y T y p e < / C u s t o m e r I d e n t i t y T y p e > - 
-         < C u s t o m e r P o s t a l B a r C o d e > C u s t o m e r P o s t a l B a r C o d e < / C u s t o m e r P o s t a l B a r C o d e > - 
-         < c u s t o m e r R e s p o n s > c u s t o m e r R e s p o n s < / c u s t o m e r R e s p o n s > - 
-         < C u s t P h o n e > C u s t P h o n e < / C u s t P h o n e > - 
-         < D e p a r t a m e n t > D e p a r t a m e n t < / D e p a r t a m e n t > - 
-         < D I A N _ E m i s o r T y p e > D I A N _ E m i s o r T y p e < / D I A N _ E m i s o r T y p e > - 
-         < D I A N _ R e g i m e D e s c > D I A N _ R e g i m e D e s c < / D I A N _ R e g i m e D e s c > - 
-         < D o c u m e n t D a t e > D o c u m e n t D a t e < / D o c u m e n t D a t e > - 
-         < D o c u m e n t D a t e _ L b l > D o c u m e n t D a t e _ L b l < / D o c u m e n t D a t e _ L b l > - 
-         < D o c u m e n t N o > D o c u m e n t N o < / D o c u m e n t N o > - 
-         < D o c u m e n t N o _ L b l > D o c u m e n t N o _ L b l < / D o c u m e n t N o _ L b l > - 
-         < D o c u m e n t T i t l e _ L b l > D o c u m e n t T i t l e _ L b l < / D o c u m e n t T i t l e _ L b l > - 
-         < D u e D a t e > D u e D a t e < / D u e D a t e > - 
-         < D u e D a t e _ L b l > D u e D a t e _ L b l < / D u e D a t e _ L b l > - 
-         < E M a i l _ H e a d e r _ L b l > E M a i l _ H e a d e r _ L b l < / E M a i l _ H e a d e r _ L b l > - 
-         < E x c h a n g e R a t e A S T e x t > E x c h a n g e R a t e A S T e x t < / E x c h a n g e R a t e A S T e x t > - 
-         < E x t e r n a l D o c u m e n t N o > E x t e r n a l D o c u m e n t N o < / E x t e r n a l D o c u m e n t N o > - 
-         < E x t e r n a l D o c u m e n t N o L b l > E x t e r n a l D o c u m e n t N o L b l < / E x t e r n a l D o c u m e n t N o L b l > - 
-         < F o r m a P a g o > F o r m a P a g o < / F o r m a P a g o > - 
-         < G l o b a l L o c a t i o n N u m b e r > G l o b a l L o c a t i o n N u m b e r < / G l o b a l L o c a t i o n N u m b e r > - 
-         < G l o b a l L o c a t i o n N u m b e r _ L b l > G l o b a l L o c a t i o n N u m b e r _ L b l < / G l o b a l L o c a t i o n N u m b e r _ L b l > - 
-         < H o m e P a g e _ H e a d e r _ L b l > H o m e P a g e _ H e a d e r _ L b l < / H o m e P a g e _ H e a d e r _ L b l > - 
-         < I n v o i c e D i s c o u n t A m o u n t _ L b l > I n v o i c e D i s c o u n t A m o u n t _ L b l < / I n v o i c e D i s c o u n t A m o u n t _ L b l > - 
-         < I n v o i c e D i s c o u n t B a s e A m o u n t _ L b l > I n v o i c e D i s c o u n t B a s e A m o u n t _ L b l < / I n v o i c e D i s c o u n t B a s e A m o u n t _ L b l > - 
-         < i n v o i c e d i s c u o u n t a m o u n t c o p > i n v o i c e d i s c u o u n t a m o u n t c o p < / i n v o i c e d i s c u o u n t a m o u n t c o p > - 
-         < l b l C l i e n t > l b l C l i e n t < / l b l C l i e n t > - 
-         < l b l C u s t o m m e r A d d r e s s > l b l C u s t o m m e r A d d r e s s < / l b l C u s t o m m e r A d d r e s s > - 
-         < l b l C u s t o m m e r C i t y > l b l C u s t o m m e r C i t y < / l b l C u s t o m m e r C i t y > - 
-         < l b l C u s t o m m e r E m a i l > l b l C u s t o m m e r E m a i l < / l b l C u s t o m m e r E m a i l > - 
-         < l b l C u s t o m m e r P h o n e > l b l C u s t o m m e r P h o n e < / l b l C u s t o m m e r P h o n e > - 
-         < l b l N o A u t o r i z a c i o n > l b l N o A u t o r i z a c i o n < / l b l N o A u t o r i z a c i o n > - 
-         < l b l R a n g o A u t > l b l R a n g o A u t < / l b l R a n g o A u t > - 
-         < l b l R a n g o A u t E n d > l b l R a n g o A u t E n d < / l b l R a n g o A u t E n d > - 
-         < l b l V a l i d i t y > l b l V a l i d i t y < / l b l V a l i d i t y > - 
-         < L i n e A m o u n t A f t e r I n v o i c e D i s c o u n t _ L b l > L i n e A m o u n t A f t e r I n v o i c e D i s c o u n t _ L b l < / L i n e A m o u n t A f t e r I n v o i c e D i s c o u n t _ L b l > - 
-         < L i n e s T o t a l A m o u n t > L i n e s T o t a l A m o u n t < / L i n e s T o t a l A m o u n t > - 
-         < l i n e s t o t a l a m o u n t c o p > l i n e s t o t a l a m o u n t c o p < / l i n e s t o t a l a m o u n t c o p > - 
-         < L o c a l C u r r e n c y _ L b l > L o c a l C u r r e n c y _ L b l < / L o c a l C u r r e n c y _ L b l > - 
-         < L y L _ C U F E > L y L _ C U F E < / L y L _ C U F E > - 
-         < L y L _ Q r C o d e > L y L _ Q r C o d e < / L y L _ Q r C o d e > - 
-         < M o n e d a > M o n e d a < / M o n e d a > - 
-         < N o S e r i e L i n e _ E n d D a t e > N o S e r i e L i n e _ E n d D a t e < / N o S e r i e L i n e _ E n d D a t e > - 
-         < N o S e r i e L i n e _ e n d N o > N o S e r i e L i n e _ e n d N o < / N o S e r i e L i n e _ e n d N o > - 
-         < N o S e r i e L i n e _ R e s o l u t i o n > N o S e r i e L i n e _ R e s o l u t i o n < / N o S e r i e L i n e _ R e s o l u t i o n > - 
-         < N o S e r i e L i n e _ S t a r t D a t e > N o S e r i e L i n e _ S t a r t D a t e < / N o S e r i e L i n e _ S t a r t D a t e > - 
-         < N o S e r i e L i n e _ s t a r t N o > N o S e r i e L i n e _ s t a r t N o < / N o S e r i e L i n e _ s t a r t N o > - 
-         < n u m L i n e a s > n u m L i n e a s < / n u m L i n e a s > - 
-         < O b s e r v a t i o n > O b s e r v a t i o n < / O b s e r v a t i o n > - 
-         < P a g e _ L b l > P a g e _ L b l < / P a g e _ L b l > - 
-         < P a y m e n t M e t h o d D e s c r i p t i o n > P a y m e n t M e t h o d D e s c r i p t i o n < / P a y m e n t M e t h o d D e s c r i p t i o n > - 
-         < P a y m e n t M e t h o d D e s c r i p t i o n _ L b l > P a y m e n t M e t h o d D e s c r i p t i o n _ L b l < / P a y m e n t M e t h o d D e s c r i p t i o n _ L b l > - 
-         < P a y m e n t T e r m s D e s c r i p t i o n > P a y m e n t T e r m s D e s c r i p t i o n < / P a y m e n t T e r m s D e s c r i p t i o n > - 
-         < P a y m e n t T e r m s D e s c r i p t i o n _ L b l > P a y m e n t T e r m s D e s c r i p t i o n _ L b l < / P a y m e n t T e r m s D e s c r i p t i o n _ L b l > - 
-         < p i e d e p a g 3 > p i e d e p a g 3 < / p i e d e p a g 3 > - 
-         < P o s t i n g _ D e s c r i p t i o n > P o s t i n g _ D e s c r i p t i o n < / P o s t i n g _ D e s c r i p t i o n > - 
-         < P r e f i x > P r e f i x < / P r e f i x > - 
-         < P r i c e s I n c l u d i n g V A T > P r i c e s I n c l u d i n g V A T < / P r i c e s I n c l u d i n g V A T > - 
-         < P r i c e s I n c l u d i n g V A T Y e s N o > P r i c e s I n c l u d i n g V A T Y e s N o < / P r i c e s I n c l u d i n g V A T Y e s N o > - 
-         < P r i c e s I n c l u d i n g V A T _ L b l > P r i c e s I n c l u d i n g V A T _ L b l < / P r i c e s I n c l u d i n g V A T _ L b l > - 
-         < R e s p _ D I A N > R e s p _ D I A N < / R e s p _ D I A N > - 
-         < S a l e s I n v o i c e L i n e D i s c o u n t _ L b l > S a l e s I n v o i c e L i n e D i s c o u n t _ L b l < / S a l e s I n v o i c e L i n e D i s c o u n t _ L b l > - 
-         < S a l e s P e r s o n B l a n k _ L b l > S a l e s P e r s o n B l a n k _ L b l < / S a l e s P e r s o n B l a n k _ L b l > - 
-         < S a l e s P e r s o n N a m e > S a l e s P e r s o n N a m e < / S a l e s P e r s o n N a m e > - 
-         < S a l e s P e r s o n _ L b l > S a l e s P e r s o n _ L b l < / S a l e s P e r s o n _ L b l > - 
-         < S e l l T o C o n t a c t E m a i l > S e l l T o C o n t a c t E m a i l < / S e l l T o C o n t a c t E m a i l > - 
-         < S e l l T o C o n t a c t E m a i l L b l > S e l l T o C o n t a c t E m a i l L b l < / S e l l T o C o n t a c t E m a i l L b l > - 
-         < S e l l T o C o n t a c t M o b i l e P h o n e N o > S e l l T o C o n t a c t M o b i l e P h o n e N o < / S e l l T o C o n t a c t M o b i l e P h o n e N o > - 
-         < S e l l T o C o n t a c t M o b i l e P h o n e N o L b l > S e l l T o C o n t a c t M o b i l e P h o n e N o L b l < / S e l l T o C o n t a c t M o b i l e P h o n e N o L b l > - 
-         < S e l l T o C o n t a c t P h o n e N o > S e l l T o C o n t a c t P h o n e N o < / S e l l T o C o n t a c t P h o n e N o > - 
-         < S e l l T o C o n t a c t P h o n e N o L b l > S e l l T o C o n t a c t P h o n e N o L b l < / S e l l T o C o n t a c t P h o n e N o L b l > - 
-         < S e l l t o C u s t o m e r N o > S e l l t o C u s t o m e r N o < / S e l l t o C u s t o m e r N o > - 
-         < S e l l t o C u s t o m e r N o _ L b l > S e l l t o C u s t o m e r N o _ L b l < / S e l l t o C u s t o m e r N o _ L b l > - 
-         < S h i p m e n t D a t e > S h i p m e n t D a t e < / S h i p m e n t D a t e > - 
-         < S h i p m e n t D a t e _ L b l > S h i p m e n t D a t e _ L b l < / S h i p m e n t D a t e _ L b l > - 
-         < S h i p m e n t M e t h o d D e s c r i p t i o n > S h i p m e n t M e t h o d D e s c r i p t i o n < / S h i p m e n t M e t h o d D e s c r i p t i o n > - 
-         < S h i p m e n t M e t h o d D e s c r i p t i o n _ L b l > S h i p m e n t M e t h o d D e s c r i p t i o n _ L b l < / S h i p m e n t M e t h o d D e s c r i p t i o n _ L b l > - 
-         < S h i p m e n t _ L b l > S h i p m e n t _ L b l < / S h i p m e n t _ L b l > - 
-         < S h i p T o A d d r e s s 1 > S h i p T o A d d r e s s 1 < / S h i p T o A d d r e s s 1 > - 
-         < S h i p T o A d d r e s s 2 > S h i p T o A d d r e s s 2 < / S h i p T o A d d r e s s 2 > - 
-         < S h i p T o A d d r e s s 3 > S h i p T o A d d r e s s 3 < / S h i p T o A d d r e s s 3 > - 
-         < S h i p T o A d d r e s s 4 > S h i p T o A d d r e s s 4 < / S h i p T o A d d r e s s 4 > - 
-         < S h i p T o A d d r e s s 5 > S h i p T o A d d r e s s 5 < / S h i p T o A d d r e s s 5 > - 
-         < S h i p T o A d d r e s s 6 > S h i p T o A d d r e s s 6 < / S h i p T o A d d r e s s 6 > - 
-         < S h i p T o A d d r e s s 7 > S h i p T o A d d r e s s 7 < / S h i p T o A d d r e s s 7 > - 
-         < S h i p T o A d d r e s s 8 > S h i p T o A d d r e s s 8 < / S h i p T o A d d r e s s 8 > - 
-         < S h i p T o A d d r e s s _ L b l > S h i p T o A d d r e s s _ L b l < / S h i p T o A d d r e s s _ L b l > - 
-         < S h i p _ t o _ N a m e > S h i p _ t o _ N a m e < / S h i p _ t o _ N a m e > - 
-         < S h o w S h i p p i n g A d d r e s s > S h o w S h i p p i n g A d d r e s s < / S h o w S h i p p i n g A d d r e s s > - 
-         < S h o w W o r k D e s c r i p t i o n > S h o w W o r k D e s c r i p t i o n < / S h o w W o r k D e s c r i p t i o n > - 
-         < S u b t o t a l _ L b l > S u b t o t a l _ L b l < / S u b t o t a l _ L b l > - 
-         < T a s a C a m b i o > T a s a C a m b i o < / T a s a C a m b i o > - 
-         < T o t a l _ L b l > T o t a l _ L b l < / T o t a l _ L b l > - 
-         < V A T A m o u n t S p e c i f i c a t i o n _ L b l > V A T A m o u n t S p e c i f i c a t i o n _ L b l < / V A T A m o u n t S p e c i f i c a t i o n _ L b l > - 
-         < V A T A m o u n t _ L b l > V A T A m o u n t _ L b l < / V A T A m o u n t _ L b l > - 
-         < V A T B a s e _ L b l > V A T B a s e _ L b l < / V A T B a s e _ L b l > - 
-         < V A T C l a u s e s _ L b l > V A T C l a u s e s _ L b l < / V A T C l a u s e s _ L b l > - 
-         < V A T C l a u s e _ L b l > V A T C l a u s e _ L b l < / V A T C l a u s e _ L b l > - 
-         < V a t e n t r y a m o u n t c o p > V a t e n t r y a m o u n t c o p < / V a t e n t r y a m o u n t c o p > - 
-         < V A T I d e n t i f i e r _ L b l > V A T I d e n t i f i e r _ L b l < / V A T I d e n t i f i e r _ L b l > - 
-         < V A T P e r c e n t a g e _ L b l > V A T P e r c e n t a g e _ L b l < / V A T P e r c e n t a g e _ L b l > - 
-         < V A T R e g i s t r a t i o n N o > V A T R e g i s t r a t i o n N o < / V A T R e g i s t r a t i o n N o > - 
-         < V A T R e g i s t r a t i o n N o _ L b l > V A T R e g i s t r a t i o n N o _ L b l < / V A T R e g i s t r a t i o n N o _ L b l > - 
-         < Y o u r R e f e r e n c e > Y o u r R e f e r e n c e < / Y o u r R e f e r e n c e > - 
-         < Y o u r R e f e r e n c e _ L b l > Y o u r R e f e r e n c e _ L b l < / Y o u r R e f e r e n c e _ L b l > - 
-         < L i n e > - 
-             < A m o u n t E x c l u d i n g V A T _ L i n e > A m o u n t E x c l u d i n g V A T _ L i n e < / A m o u n t E x c l u d i n g V A T _ L i n e > - 
-             < A m o u n t E x c l u d i n g V A T _ L i n e _ L b l > A m o u n t E x c l u d i n g V A T _ L i n e _ L b l < / A m o u n t E x c l u d i n g V A T _ L i n e _ L b l > - 
-             < A m o u n t I n c l u d i n g V A T _ L i n e > A m o u n t I n c l u d i n g V A T _ L i n e < / A m o u n t I n c l u d i n g V A T _ L i n e > - 
-             < A m o u n t I n c l u d i n g V A T _ L i n e _ L b l > A m o u n t I n c l u d i n g V A T _ L i n e _ L b l < / A m o u n t I n c l u d i n g V A T _ L i n e _ L b l > - 
-             < D e s c r i p t i o n _ L i n e > D e s c r i p t i o n _ L i n e < / D e s c r i p t i o n _ L i n e > - 
-             < D e s c r i p t i o n _ L i n e _ L b l > D e s c r i p t i o n _ L i n e _ L b l < / D e s c r i p t i o n _ L i n e _ L b l > - 
-             < I t e m N o _ L i n e > I t e m N o _ L i n e < / I t e m N o _ L i n e > - 
-             < I t e m N o _ L i n e _ L b l > I t e m N o _ L i n e _ L b l < / I t e m N o _ L i n e _ L b l > - 
-             < I t e m R e f e r e n c e N o _ L i n e > I t e m R e f e r e n c e N o _ L i n e < / I t e m R e f e r e n c e N o _ L i n e > - 
-             < I t e m R e f e r e n c e N o _ L i n e _ L b l > I t e m R e f e r e n c e N o _ L i n e _ L b l < / I t e m R e f e r e n c e N o _ L i n e _ L b l > - 
-             < L i n e A m o u n t _ L i n e > L i n e A m o u n t _ L i n e < / L i n e A m o u n t _ L i n e > - 
-             < L i n e A m o u n t _ L i n e _ L b l > L i n e A m o u n t _ L i n e _ L b l < / L i n e A m o u n t _ L i n e _ L b l > - 
-             < L i n e D i s c o u n t P e r c e n t T e x t _ L i n e > L i n e D i s c o u n t P e r c e n t T e x t _ L i n e < / L i n e D i s c o u n t P e r c e n t T e x t _ L i n e > - 
-             < L i n e D i s c o u n t P e r c e n t _ L i n e > L i n e D i s c o u n t P e r c e n t _ L i n e < / L i n e D i s c o u n t P e r c e n t _ L i n e > - 
-             < L i n e N o _ L i n e > L i n e N o _ L i n e < / L i n e N o _ L i n e > - 
-             < Q u a n t i t y _ L i n e > Q u a n t i t y _ L i n e < / Q u a n t i t y _ L i n e > - 
-             < Q u a n t i t y _ L i n e _ L b l > Q u a n t i t y _ L i n e _ L b l < / Q u a n t i t y _ L i n e _ L b l > - 
-             < S h i p m e n t D a t e _ L i n e > S h i p m e n t D a t e _ L i n e < / S h i p m e n t D a t e _ L i n e > - 
-             < S h i p m e n t D a t e _ L i n e _ L b l > S h i p m e n t D a t e _ L i n e _ L b l < / S h i p m e n t D a t e _ L i n e _ L b l > - 
-             < T r a n s H e a d e r A m o u n t > T r a n s H e a d e r A m o u n t < / T r a n s H e a d e r A m o u n t > - 
-             < T y p e _ L i n e > T y p e _ L i n e < / T y p e _ L i n e > - 
-             < U n i t O f M e a s u r e > U n i t O f M e a s u r e < / U n i t O f M e a s u r e > - 
-             < U n i t O f M e a s u r e _ L b l > U n i t O f M e a s u r e _ L b l < / U n i t O f M e a s u r e _ L b l > - 
-             < U n i t P r i c e > U n i t P r i c e < / U n i t P r i c e > - 
-             < U n i t P r i c e _ L b l > U n i t P r i c e _ L b l < / U n i t P r i c e _ L b l > - 
-             < V A T I d e n t i f i e r _ L i n e > V A T I d e n t i f i e r _ L i n e < / V A T I d e n t i f i e r _ L i n e > - 
-             < V A T I d e n t i f i e r _ L i n e _ L b l > V A T I d e n t i f i e r _ L i n e _ L b l < / V A T I d e n t i f i e r _ L i n e _ L b l > - 
-             < V A T P c t _ L i n e > V A T P c t _ L i n e < / V A T P c t _ L i n e > - 
-             < V A T P c t _ L i n e _ L b l > V A T P c t _ L i n e _ L b l < / V A T P c t _ L i n e _ L b l > - 
-             < S h i p m e n t L i n e > - 
-                 < D o c u m e n t N o _ S h i p m e n t L i n e > D o c u m e n t N o _ S h i p m e n t L i n e < / D o c u m e n t N o _ S h i p m e n t L i n e > - 
-                 < P o s t i n g D a t e _ S h i p m e n t L i n e > P o s t i n g D a t e _ S h i p m e n t L i n e < / P o s t i n g D a t e _ S h i p m e n t L i n e > - 
-                 < P o s t i n g D a t e _ S h i p m e n t L i n e _ L b l > P o s t i n g D a t e _ S h i p m e n t L i n e _ L b l < / P o s t i n g D a t e _ S h i p m e n t L i n e _ L b l > - 
-                 < Q u a n t i t y _ S h i p m e n t L i n e > Q u a n t i t y _ S h i p m e n t L i n e < / Q u a n t i t y _ S h i p m e n t L i n e > - 
-                 < Q u a n t i t y _ S h i p m e n t L i n e _ L b l > Q u a n t i t y _ S h i p m e n t L i n e _ L b l < / Q u a n t i t y _ S h i p m e n t L i n e _ L b l > - 
-             < / S h i p m e n t L i n e > - 
-             < A s s e m b l y L i n e > - 
-                 < D e s c r i p t i o n _ A s s e m b l y L i n e > D e s c r i p t i o n _ A s s e m b l y L i n e < / D e s c r i p t i o n _ A s s e m b l y L i n e > - 
-                 < L i n e N o _ A s s e m b l y L i n e > L i n e N o _ A s s e m b l y L i n e < / L i n e N o _ A s s e m b l y L i n e > - 
-                 < Q u a n t i t y _ A s s e m b l y L i n e > Q u a n t i t y _ A s s e m b l y L i n e < / Q u a n t i t y _ A s s e m b l y L i n e > - 
-                 < U n i t O f M e a s u r e _ A s s e m b l y L i n e > U n i t O f M e a s u r e _ A s s e m b l y L i n e < / U n i t O f M e a s u r e _ A s s e m b l y L i n e > - 
-                 < V a r i a n t C o d e _ A s s e m b l y L i n e > V a r i a n t C o d e _ A s s e m b l y L i n e < / V a r i a n t C o d e _ A s s e m b l y L i n e > - 
-             < / A s s e m b l y L i n e > - 
-         < / L i n e > - 
-         < W o r k D e s c r i p t i o n L i n e s > - 
-             < W o r k D e s c r i p t i o n L i n e > W o r k D e s c r i p t i o n L i n e < / W o r k D e s c r i p t i o n L i n e > - 
-             < W o r k D e s c r i p t i o n L i n e N u m b e r > W o r k D e s c r i p t i o n L i n e N u m b e r < / W o r k D e s c r i p t i o n L i n e N u m b e r > - 
-         < / W o r k D e s c r i p t i o n L i n e s > - 
-         < V A T A m o u n t L i n e > - 
-             < I n v o i c e D i s c o u n t A m o u n t _ V A T A m o u n t L i n e > I n v o i c e D i s c o u n t A m o u n t _ V A T A m o u n t L i n e < / I n v o i c e D i s c o u n t A m o u n t _ V A T A m o u n t L i n e > - 
-             < I n v o i c e D i s c o u n t A m o u n t _ V A T A m o u n t L i n e _ L b l > I n v o i c e D i s c o u n t A m o u n t _ V A T A m o u n t L i n e _ L b l < / I n v o i c e D i s c o u n t A m o u n t _ V A T A m o u n t L i n e _ L b l > - 
-             < I n v o i c e D i s c o u n t B a s e A m o u n t _ V A T A m o u n t L i n e > I n v o i c e D i s c o u n t B a s e A m o u n t _ V A T A m o u n t L i n e < / I n v o i c e D i s c o u n t B a s e A m o u n t _ V A T A m o u n t L i n e > - 
-             < I n v o i c e D i s c o u n t B a s e A m o u n t _ V A T A m o u n t L i n e _ L b l > I n v o i c e D i s c o u n t B a s e A m o u n t _ V A T A m o u n t L i n e _ L b l < / I n v o i c e D i s c o u n t B a s e A m o u n t _ V A T A m o u n t L i n e _ L b l > - 
-             < L i n e A m o u n t _ V a t A m o u n t L i n e > L i n e A m o u n t _ V a t A m o u n t L i n e < / L i n e A m o u n t _ V a t A m o u n t L i n e > - 
-             < L i n e A m o u n t _ V a t A m o u n t L i n e _ L b l > L i n e A m o u n t _ V a t A m o u n t L i n e _ L b l < / L i n e A m o u n t _ V a t A m o u n t L i n e _ L b l > - 
-             < N o O f V A T I d e n t i f i e r s > N o O f V A T I d e n t i f i e r s < / N o O f V A T I d e n t i f i e r s > - 
-             < V A T A m o u n t L C Y _ V A T A m o u n t L i n e > V A T A m o u n t L C Y _ V A T A m o u n t L i n e < / V A T A m o u n t L C Y _ V A T A m o u n t L i n e > - 
-             < V A T A m o u n t L C Y _ V A T A m o u n t L i n e _ L b l > V A T A m o u n t L C Y _ V A T A m o u n t L i n e _ L b l < / V A T A m o u n t L C Y _ V A T A m o u n t L i n e _ L b l > - 
-             < V A T A m o u n t _ V a t A m o u n t L i n e > V A T A m o u n t _ V a t A m o u n t L i n e < / V A T A m o u n t _ V a t A m o u n t L i n e > - 
-             < V A T A m o u n t _ V a t A m o u n t L i n e _ L b l > V A T A m o u n t _ V a t A m o u n t L i n e _ L b l < / V A T A m o u n t _ V a t A m o u n t L i n e _ L b l > - 
-             < V A T B a s e L C Y _ V A T A m o u n t L i n e > V A T B a s e L C Y _ V A T A m o u n t L i n e < / V A T B a s e L C Y _ V A T A m o u n t L i n e > - 
-             < V A T B a s e L C Y _ V A T A m o u n t L i n e _ L b l > V A T B a s e L C Y _ V A T A m o u n t L i n e _ L b l < / V A T B a s e L C Y _ V A T A m o u n t L i n e _ L b l > - 
-             < V A T B a s e _ V a t A m o u n t L i n e > V A T B a s e _ V a t A m o u n t L i n e < / V A T B a s e _ V a t A m o u n t L i n e > - 
-             < V A T B a s e _ V a t A m o u n t L i n e _ L b l > V A T B a s e _ V a t A m o u n t L i n e _ L b l < / V A T B a s e _ V a t A m o u n t L i n e _ L b l > - 
-             < V A T I d e n t i f i e r _ V a t A m o u n t L i n e > V A T I d e n t i f i e r _ V a t A m o u n t L i n e < / V A T I d e n t i f i e r _ V a t A m o u n t L i n e > - 
-             < V A T I d e n t i f i e r _ V a t A m o u n t L i n e _ L b l > V A T I d e n t i f i e r _ V a t A m o u n t L i n e _ L b l < / V A T I d e n t i f i e r _ V a t A m o u n t L i n e _ L b l > - 
-             < V A T P c t _ V a t A m o u n t L i n e > V A T P c t _ V a t A m o u n t L i n e < / V A T P c t _ V a t A m o u n t L i n e > - 
-             < V A T P c t _ V a t A m o u n t L i n e _ L b l > V A T P c t _ V a t A m o u n t L i n e _ L b l < / V A T P c t _ V a t A m o u n t L i n e _ L b l > - 
-         < / V A T A m o u n t L i n e > - 
-         < V A T C l a u s e L i n e > - 
-             < C o d e _ V A T C l a u s e L i n e > C o d e _ V A T C l a u s e L i n e < / C o d e _ V A T C l a u s e L i n e > - 
-             < C o d e _ V A T C l a u s e L i n e _ L b l > C o d e _ V A T C l a u s e L i n e _ L b l < / C o d e _ V A T C l a u s e L i n e _ L b l > - 
-             < D e s c r i p t i o n 2 _ V A T C l a u s e L i n e > D e s c r i p t i o n 2 _ V A T C l a u s e L i n e < / D e s c r i p t i o n 2 _ V A T C l a u s e L i n e > - 
-             < D e s c r i p t i o n _ V A T C l a u s e L i n e > D e s c r i p t i o n _ V A T C l a u s e L i n e < / D e s c r i p t i o n _ V A T C l a u s e L i n e > - 
-             < N o O f V A T C l a u s e s > N o O f V A T C l a u s e s < / N o O f V A T C l a u s e s > - 
-             < V A T A m o u n t _ V A T C l a u s e L i n e > V A T A m o u n t _ V A T C l a u s e L i n e < / V A T A m o u n t _ V A T C l a u s e L i n e > - 
-             < V A T I d e n t i f i e r _ V A T C l a u s e L i n e > V A T I d e n t i f i e r _ V A T C l a u s e L i n e < / V A T I d e n t i f i e r _ V A T C l a u s e L i n e > - 
-         < / V A T C l a u s e L i n e > - 
-         < R e p o r t T o t a l s L i n e > - 
-             < A m o u n t F o r m a t t e d _ R e p o r t T o t a l s L i n e > A m o u n t F o r m a t t e d _ R e p o r t T o t a l s L i n e < / A m o u n t F o r m a t t e d _ R e p o r t T o t a l s L i n e > - 
-             < A m o u n t _ R e p o r t T o t a l s L i n e > A m o u n t _ R e p o r t T o t a l s L i n e < / A m o u n t _ R e p o r t T o t a l s L i n e > - 
-             < D e s c r i p t i o n _ R e p o r t T o t a l s L i n e > D e s c r i p t i o n _ R e p o r t T o t a l s L i n e < / D e s c r i p t i o n _ R e p o r t T o t a l s L i n e > - 
-             < F o n t B o l d _ R e p o r t T o t a l s L i n e > F o n t B o l d _ R e p o r t T o t a l s L i n e < / F o n t B o l d _ R e p o r t T o t a l s L i n e > - 
-             < F o n t U n d e r l i n e _ R e p o r t T o t a l s L i n e > F o n t U n d e r l i n e _ R e p o r t T o t a l s L i n e < / F o n t U n d e r l i n e _ R e p o r t T o t a l s L i n e > - 
-         < / R e p o r t T o t a l s L i n e > - 
-         < L e t t e r T e x t > - 
-             < B o d y T e x t > B o d y T e x t < / B o d y T e x t > - 
-             < C l o s i n g T e x t > C l o s i n g T e x t < / C l o s i n g T e x t > - 
-             < G r e e t i n g T e x t > G r e e t i n g T e x t < / G r e e t i n g T e x t > - 
-         < / L e t t e r T e x t > - 
-         < T o t a l s > - 
-             < T o t a l A m o u n t I n c l u d i n g V A T > T o t a l A m o u n t I n c l u d i n g V A T < / T o t a l A m o u n t I n c l u d i n g V A T > - 
-             < T o t a l E x c l u d i n g V A T T e x t > T o t a l E x c l u d i n g V A T T e x t < / T o t a l E x c l u d i n g V A T T e x t > - 
-             < T o t a l I n c l u d i n g V A T T e x t > T o t a l I n c l u d i n g V A T T e x t < / T o t a l I n c l u d i n g V A T T e x t > - 
-             < T o t a l I n v o i c e D i s c o u n t A m o u n t > T o t a l I n v o i c e D i s c o u n t A m o u n t < / T o t a l I n v o i c e D i s c o u n t A m o u n t > - 
-             < T o t a l N e t A m o u n t > T o t a l N e t A m o u n t < / T o t a l N e t A m o u n t > - 
-             < T o t a l P a y m e n t D i s c o u n t O n V A T > T o t a l P a y m e n t D i s c o u n t O n V A T < / T o t a l P a y m e n t D i s c o u n t O n V A T > - 
-             < T o t a l S u b T o t a l > T o t a l S u b T o t a l < / T o t a l S u b T o t a l > - 
-             < T o t a l S u b T o t a l M i n u s I n v o i c e D i s c o u n t > T o t a l S u b T o t a l M i n u s I n v o i c e D i s c o u n t < / T o t a l S u b T o t a l M i n u s I n v o i c e D i s c o u n t > - 
-             < T o t a l T e x t > T o t a l T e x t < / T o t a l T e x t > - 
-             < T o t a l V A T A m o u n t > T o t a l V A T A m o u n t < / T o t a l V A T A m o u n t > - 
-             < T o t a l V A T A m o u n t L C Y > T o t a l V A T A m o u n t L C Y < / T o t a l V A T A m o u n t L C Y > - 
-             < T o t a l V A T A m o u n t T e x t > T o t a l V A T A m o u n t T e x t < / T o t a l V A T A m o u n t T e x t > - 
-             < T o t a l V A T B a s e L C Y > T o t a l V A T B a s e L C Y < / T o t a l V A T B a s e L C Y > - 
-         < / T o t a l s > - 
-         < I n t e g e r > - 
-             < V A T E n t r y _ A m o u n t > V A T E n t r y _ A m o u n t < / V A T E n t r y _ A m o u n t > - 
-             < V A T E n t r y _ D i a n D e s c > V A T E n t r y _ D i a n D e s c < / V A T E n t r y _ D i a n D e s c > - 
-         < / I n t e g e r > - 
-     < / H e a d e r > - 
- < / N a v W o r d R e p o r t X m l P a r t > 
+<file path=customXml/itemProps1.xml><?xml version="1.0" encoding="utf-8"?>
+<ds:datastoreItem xmlns:ds="http://schemas.openxmlformats.org/officeDocument/2006/customXml" ds:itemID="{46E6093B-F854-40DB-B321-C2BAEC7D7C46}">
+  <ds:schemaRefs>
+    <ds:schemaRef ds:uri="urn:microsoft-dynamics-nav/reports/LyL_FESCM_EZ/60104/"/>
+  </ds:schemaRefs>
+</ds:datastoreItem>
 </file>
 
-<file path=customXml/itemProps1.xml><?xml version="1.0" encoding="utf-8"?>
+<file path=customXml/itemProps2.xml><?xml version="1.0" encoding="utf-8"?>
 <ds:datastoreItem xmlns:ds="http://schemas.openxmlformats.org/officeDocument/2006/customXml" ds:itemID="{EFC4F04E-A2E9-4FA9-8468-12E258561946}">
   <ds:schemaRefs>
     <ds:schemaRef ds:uri="http://schemas.openxmlformats.org/officeDocument/2006/bibliography"/>
   </ds:schemaRefs>
 </ds:datastoreItem>
-</file>
-
-<file path=customXml/itemProps2.xml><?xml version="1.0" encoding="utf-8"?>
-<ds:datastoreItem xmlns:ds="http://schemas.openxmlformats.org/officeDocument/2006/customXml" ds:itemID="{46E6093B-F854-40DB-B321-C2BAEC7D7C46}">
-  <ds:schemaRefs>
-    <ds:schemaRef ds:uri="urn:microsoft-dynamics-nav/reports/LyL_FESCM_EZ/60104/"/>
-  </ds:schemaRefs>
-</ds:datastoreItem>
 </file>